--- a/ButtonSDK使用说明文档.docx
+++ b/ButtonSDK使用说明文档.docx
@@ -1,10 +1,10 @@
 
 <file path=word/document.xml><?xml version="1.0" encoding="utf-8"?>
-<w:document xmlns:wpc="http://schemas.microsoft.com/office/word/2010/wordprocessingCanvas" xmlns:mc="http://schemas.openxmlformats.org/markup-compatibility/2006" xmlns:o="urn:schemas-microsoft-com:office:office" xmlns:r="http://schemas.openxmlformats.org/officeDocument/2006/relationships" xmlns:m="http://schemas.openxmlformats.org/officeDocument/2006/math" xmlns:v="urn:schemas-microsoft-com:vml" xmlns:wp14="http://schemas.microsoft.com/office/word/2010/wordprocessingDrawing" xmlns:wp="http://schemas.openxmlformats.org/drawingml/2006/wordprocessingDrawing" xmlns:w10="urn:schemas-microsoft-com:office:word" xmlns:w="http://schemas.openxmlformats.org/wordprocessingml/2006/main" xmlns:w14="http://schemas.microsoft.com/office/word/2010/wordml" xmlns:wpg="http://schemas.microsoft.com/office/word/2010/wordprocessingGroup" xmlns:wpi="http://schemas.microsoft.com/office/word/2010/wordprocessingInk" xmlns:wne="http://schemas.microsoft.com/office/word/2006/wordml" xmlns:wps="http://schemas.microsoft.com/office/word/2010/wordprocessingShape" mc:Ignorable="w14 wp14">
+<w:document xmlns:wpc="http://schemas.microsoft.com/office/word/2010/wordprocessingCanvas" xmlns:mc="http://schemas.openxmlformats.org/markup-compatibility/2006" xmlns:o="urn:schemas-microsoft-com:office:office" xmlns:r="http://schemas.openxmlformats.org/officeDocument/2006/relationships" xmlns:m="http://schemas.openxmlformats.org/officeDocument/2006/math" xmlns:v="urn:schemas-microsoft-com:vml" xmlns:wp14="http://schemas.microsoft.com/office/word/2010/wordprocessingDrawing" xmlns:wp="http://schemas.openxmlformats.org/drawingml/2006/wordprocessingDrawing" xmlns:w="http://schemas.openxmlformats.org/wordprocessingml/2006/main" xmlns:w14="http://schemas.microsoft.com/office/word/2010/wordml" xmlns:w10="urn:schemas-microsoft-com:office:word" xmlns:w15="http://schemas.microsoft.com/office/word/2012/wordml" xmlns:wpg="http://schemas.microsoft.com/office/word/2010/wordprocessingGroup" xmlns:wpi="http://schemas.microsoft.com/office/word/2010/wordprocessingInk" xmlns:wne="http://schemas.microsoft.com/office/word/2006/wordml" xmlns:wps="http://schemas.microsoft.com/office/word/2010/wordprocessingShape" xmlns:wpsCustomData="http://www.wps.cn/officeDocument/2013/wpsCustomData" mc:Ignorable="w14 w15 wp14">
   <w:body>
     <w:p>
       <w:pPr>
-        <w:pStyle w:val="a7"/>
+        <w:pStyle w:val="20"/>
         <w:widowControl/>
         <w:numPr>
           <w:ilvl w:val="0"/>
@@ -24,7 +24,7 @@
       </w:pPr>
       <w:r>
         <w:rPr>
-          <w:rFonts w:ascii="Helvetica Neue" w:hAnsi="Helvetica Neue" w:cs="Times New Roman" w:hint="eastAsia"/>
+          <w:rFonts w:hint="eastAsia" w:ascii="Helvetica Neue" w:hAnsi="Helvetica Neue" w:cs="Times New Roman"/>
           <w:color w:val="333333"/>
           <w:kern w:val="36"/>
           <w:sz w:val="54"/>
@@ -34,7 +34,7 @@
       </w:r>
       <w:r>
         <w:rPr>
-          <w:rFonts w:ascii="Helvetica Neue" w:eastAsia="Times New Roman" w:hAnsi="Helvetica Neue" w:cs="Times New Roman"/>
+          <w:rFonts w:ascii="Helvetica Neue" w:hAnsi="Helvetica Neue" w:eastAsia="Times New Roman" w:cs="Times New Roman"/>
           <w:color w:val="333333"/>
           <w:kern w:val="36"/>
           <w:sz w:val="54"/>
@@ -44,7 +44,7 @@
       </w:r>
       <w:r>
         <w:rPr>
-          <w:rFonts w:ascii="Helvetica Neue" w:hAnsi="Helvetica Neue" w:cs="Times New Roman" w:hint="eastAsia"/>
+          <w:rFonts w:hint="eastAsia" w:ascii="Helvetica Neue" w:hAnsi="Helvetica Neue" w:cs="Times New Roman"/>
           <w:color w:val="333333"/>
           <w:kern w:val="36"/>
           <w:sz w:val="54"/>
@@ -55,85 +55,33 @@
     </w:p>
     <w:p>
       <w:pPr>
-        <w:pStyle w:val="a6"/>
-      </w:pPr>
-      <w:r>
-        <w:rPr>
-          <w:rFonts w:hint="eastAsia"/>
-          <w:kern w:val="36"/>
-        </w:rPr>
-        <w:t>Button</w:t>
-      </w:r>
-      <w:r>
-        <w:rPr>
-          <w:rFonts w:hint="eastAsia"/>
-          <w:kern w:val="36"/>
-        </w:rPr>
-        <w:t>-SDK</w:t>
-      </w:r>
-      <w:r>
-        <w:rPr>
-          <w:rFonts w:hint="eastAsia"/>
-          <w:kern w:val="36"/>
-        </w:rPr>
-        <w:t>是一套基于</w:t>
-      </w:r>
-      <w:r>
-        <w:rPr>
-          <w:rFonts w:hint="eastAsia"/>
-          <w:kern w:val="36"/>
-        </w:rPr>
-        <w:t>Android4.3</w:t>
-      </w:r>
-      <w:r>
-        <w:rPr>
-          <w:rFonts w:hint="eastAsia"/>
-          <w:kern w:val="36"/>
-        </w:rPr>
-        <w:t>及以上</w:t>
-      </w:r>
-      <w:r>
-        <w:rPr>
-          <w:rFonts w:hint="eastAsia"/>
-        </w:rPr>
-        <w:t>版本</w:t>
-      </w:r>
-      <w:r>
-        <w:rPr>
-          <w:rFonts w:hint="eastAsia"/>
-        </w:rPr>
-        <w:t>的</w:t>
-      </w:r>
-      <w:r>
-        <w:rPr>
-          <w:rFonts w:hint="eastAsia"/>
-        </w:rPr>
-        <w:t>应用程序接口，</w:t>
-      </w:r>
-      <w:r>
-        <w:rPr>
-          <w:rFonts w:hint="eastAsia"/>
-        </w:rPr>
-        <w:t xml:space="preserve"> </w:t>
-      </w:r>
-      <w:r>
-        <w:rPr>
-          <w:rFonts w:hint="eastAsia"/>
-        </w:rPr>
-        <w:t>您可以通过该接口实现丰富的睡眠监测功能：</w:t>
-      </w:r>
-    </w:p>
-    <w:p>
-      <w:pPr>
-        <w:pStyle w:val="a6"/>
-        <w:rPr>
-          <w:kern w:val="36"/>
-        </w:rPr>
-      </w:pPr>
-    </w:p>
-    <w:p>
-      <w:pPr>
-        <w:pStyle w:val="a6"/>
+        <w:pStyle w:val="17"/>
+      </w:pPr>
+      <w:r>
+        <w:rPr>
+          <w:rFonts w:hint="eastAsia"/>
+          <w:kern w:val="36"/>
+        </w:rPr>
+        <w:t>Button-SDK是一套基于Android4.3及以上</w:t>
+      </w:r>
+      <w:r>
+        <w:rPr>
+          <w:rFonts w:hint="eastAsia"/>
+        </w:rPr>
+        <w:t>版本的应用程序接口， 您可以通过该接口实现丰富的睡眠监测功能：</w:t>
+      </w:r>
+    </w:p>
+    <w:p>
+      <w:pPr>
+        <w:pStyle w:val="17"/>
+        <w:rPr>
+          <w:kern w:val="36"/>
+        </w:rPr>
+      </w:pPr>
+    </w:p>
+    <w:p>
+      <w:pPr>
+        <w:pStyle w:val="17"/>
         <w:numPr>
           <w:ilvl w:val="0"/>
           <w:numId w:val="2"/>
@@ -147,33 +95,12 @@
           <w:rFonts w:hint="eastAsia"/>
           <w:kern w:val="36"/>
         </w:rPr>
-        <w:t>扫描</w:t>
-      </w:r>
-      <w:r>
-        <w:rPr>
-          <w:rFonts w:hint="eastAsia"/>
-          <w:kern w:val="36"/>
-        </w:rPr>
-        <w:t>纽扣</w:t>
-      </w:r>
-      <w:r>
-        <w:rPr>
-          <w:rFonts w:hint="eastAsia"/>
-          <w:kern w:val="36"/>
-        </w:rPr>
-        <w:t>系列</w:t>
-      </w:r>
-      <w:r>
-        <w:rPr>
-          <w:rFonts w:hint="eastAsia"/>
-          <w:kern w:val="36"/>
-        </w:rPr>
-        <w:t>设备</w:t>
-      </w:r>
-    </w:p>
-    <w:p>
-      <w:pPr>
-        <w:pStyle w:val="a6"/>
+        <w:t>扫描纽扣系列设备</w:t>
+      </w:r>
+    </w:p>
+    <w:p>
+      <w:pPr>
+        <w:pStyle w:val="17"/>
         <w:numPr>
           <w:ilvl w:val="0"/>
           <w:numId w:val="2"/>
@@ -192,7 +119,7 @@
     </w:p>
     <w:p>
       <w:pPr>
-        <w:pStyle w:val="a6"/>
+        <w:pStyle w:val="17"/>
         <w:numPr>
           <w:ilvl w:val="0"/>
           <w:numId w:val="2"/>
@@ -212,7 +139,7 @@
     </w:p>
     <w:p>
       <w:pPr>
-        <w:pStyle w:val="a6"/>
+        <w:pStyle w:val="17"/>
         <w:numPr>
           <w:ilvl w:val="0"/>
           <w:numId w:val="2"/>
@@ -231,7 +158,7 @@
     </w:p>
     <w:p>
       <w:pPr>
-        <w:pStyle w:val="a6"/>
+        <w:pStyle w:val="17"/>
         <w:numPr>
           <w:ilvl w:val="0"/>
           <w:numId w:val="2"/>
@@ -246,19 +173,12 @@
           <w:rFonts w:hint="eastAsia"/>
           <w:kern w:val="36"/>
         </w:rPr>
-        <w:t>获取设备加密</w:t>
-      </w:r>
-      <w:r>
-        <w:rPr>
-          <w:rFonts w:hint="eastAsia"/>
-          <w:kern w:val="36"/>
-        </w:rPr>
-        <w:t>id</w:t>
-      </w:r>
-    </w:p>
-    <w:p>
-      <w:pPr>
-        <w:pStyle w:val="a6"/>
+        <w:t>获取设备加密id</w:t>
+      </w:r>
+    </w:p>
+    <w:p>
+      <w:pPr>
+        <w:pStyle w:val="17"/>
         <w:numPr>
           <w:ilvl w:val="0"/>
           <w:numId w:val="2"/>
@@ -277,7 +197,7 @@
     </w:p>
     <w:p>
       <w:pPr>
-        <w:pStyle w:val="a6"/>
+        <w:pStyle w:val="17"/>
         <w:numPr>
           <w:ilvl w:val="0"/>
           <w:numId w:val="2"/>
@@ -291,26 +211,12 @@
           <w:rFonts w:hint="eastAsia"/>
           <w:kern w:val="36"/>
         </w:rPr>
-        <w:t>查询设备</w:t>
-      </w:r>
-      <w:r>
-        <w:rPr>
-          <w:rFonts w:hint="eastAsia"/>
-          <w:kern w:val="36"/>
-        </w:rPr>
-        <w:t>采集</w:t>
-      </w:r>
-      <w:r>
-        <w:rPr>
-          <w:rFonts w:hint="eastAsia"/>
-          <w:kern w:val="36"/>
-        </w:rPr>
-        <w:t>状态</w:t>
-      </w:r>
-    </w:p>
-    <w:p>
-      <w:pPr>
-        <w:pStyle w:val="a6"/>
+        <w:t>查询设备采集状态</w:t>
+      </w:r>
+    </w:p>
+    <w:p>
+      <w:pPr>
+        <w:pStyle w:val="17"/>
         <w:numPr>
           <w:ilvl w:val="0"/>
           <w:numId w:val="2"/>
@@ -329,7 +235,7 @@
     </w:p>
     <w:p>
       <w:pPr>
-        <w:pStyle w:val="a6"/>
+        <w:pStyle w:val="17"/>
         <w:numPr>
           <w:ilvl w:val="0"/>
           <w:numId w:val="2"/>
@@ -349,7 +255,7 @@
     </w:p>
     <w:p>
       <w:pPr>
-        <w:pStyle w:val="a6"/>
+        <w:pStyle w:val="17"/>
         <w:numPr>
           <w:ilvl w:val="0"/>
           <w:numId w:val="2"/>
@@ -368,7 +274,7 @@
     </w:p>
     <w:p>
       <w:pPr>
-        <w:pStyle w:val="a6"/>
+        <w:pStyle w:val="17"/>
         <w:numPr>
           <w:ilvl w:val="0"/>
           <w:numId w:val="2"/>
@@ -387,7 +293,7 @@
     </w:p>
     <w:p>
       <w:pPr>
-        <w:pStyle w:val="a6"/>
+        <w:pStyle w:val="17"/>
         <w:numPr>
           <w:ilvl w:val="0"/>
           <w:numId w:val="2"/>
@@ -406,7 +312,7 @@
     </w:p>
     <w:p>
       <w:pPr>
-        <w:pStyle w:val="a6"/>
+        <w:pStyle w:val="17"/>
         <w:numPr>
           <w:ilvl w:val="0"/>
           <w:numId w:val="2"/>
@@ -425,7 +331,7 @@
     </w:p>
     <w:p>
       <w:pPr>
-        <w:pStyle w:val="a6"/>
+        <w:pStyle w:val="17"/>
         <w:numPr>
           <w:ilvl w:val="0"/>
           <w:numId w:val="2"/>
@@ -444,7 +350,7 @@
     </w:p>
     <w:p>
       <w:pPr>
-        <w:pStyle w:val="a6"/>
+        <w:pStyle w:val="17"/>
         <w:numPr>
           <w:ilvl w:val="0"/>
           <w:numId w:val="2"/>
@@ -463,7 +369,7 @@
     </w:p>
     <w:p>
       <w:pPr>
-        <w:pStyle w:val="a6"/>
+        <w:pStyle w:val="17"/>
         <w:numPr>
           <w:ilvl w:val="0"/>
           <w:numId w:val="2"/>
@@ -477,19 +383,12 @@
           <w:rFonts w:hint="eastAsia"/>
           <w:kern w:val="36"/>
         </w:rPr>
-        <w:t>获取</w:t>
-      </w:r>
-      <w:r>
-        <w:rPr>
-          <w:rFonts w:hint="eastAsia"/>
-          <w:kern w:val="36"/>
-        </w:rPr>
-        <w:t>设备版本</w:t>
-      </w:r>
-    </w:p>
-    <w:p>
-      <w:pPr>
-        <w:pStyle w:val="a6"/>
+        <w:t>获取设备版本</w:t>
+      </w:r>
+    </w:p>
+    <w:p>
+      <w:pPr>
+        <w:pStyle w:val="17"/>
         <w:numPr>
           <w:ilvl w:val="0"/>
           <w:numId w:val="2"/>
@@ -503,19 +402,12 @@
           <w:rFonts w:hint="eastAsia"/>
           <w:kern w:val="36"/>
         </w:rPr>
-        <w:t>固件</w:t>
-      </w:r>
-      <w:r>
-        <w:rPr>
-          <w:rFonts w:hint="eastAsia"/>
-          <w:kern w:val="36"/>
-        </w:rPr>
-        <w:t>升级</w:t>
-      </w:r>
-    </w:p>
-    <w:p>
-      <w:pPr>
-        <w:pStyle w:val="a6"/>
+        <w:t>固件升级</w:t>
+      </w:r>
+    </w:p>
+    <w:p>
+      <w:pPr>
+        <w:pStyle w:val="17"/>
         <w:numPr>
           <w:ilvl w:val="0"/>
           <w:numId w:val="2"/>
@@ -534,7 +426,7 @@
     </w:p>
     <w:p>
       <w:pPr>
-        <w:pStyle w:val="a6"/>
+        <w:pStyle w:val="17"/>
         <w:rPr>
           <w:kern w:val="36"/>
         </w:rPr>
@@ -546,7 +438,7 @@
         <w:spacing w:before="100" w:beforeAutospacing="1" w:after="100" w:afterAutospacing="1"/>
         <w:jc w:val="left"/>
         <w:rPr>
-          <w:rFonts w:ascii="宋体" w:eastAsia="宋体" w:hAnsi="宋体" w:cs="宋体"/>
+          <w:rFonts w:ascii="宋体" w:hAnsi="宋体" w:eastAsia="宋体" w:cs="宋体"/>
           <w:kern w:val="0"/>
         </w:rPr>
       </w:pPr>
@@ -559,31 +451,10 @@
       </w:r>
       <w:r>
         <w:rPr>
-          <w:rFonts w:ascii="宋体" w:eastAsia="宋体" w:hAnsi="宋体" w:cs="宋体" w:hint="eastAsia"/>
-          <w:kern w:val="0"/>
-        </w:rPr>
-        <w:t>-</w:t>
-      </w:r>
-      <w:r>
-        <w:rPr>
-          <w:rFonts w:ascii="宋体" w:eastAsia="宋体" w:hAnsi="宋体" w:cs="宋体" w:hint="eastAsia"/>
-          <w:kern w:val="0"/>
-        </w:rPr>
-        <w:t>SDK是提供给具有一定Android编程经验和了解面向对象概念的读者使用。此外，读者还应该对</w:t>
-      </w:r>
-      <w:r>
-        <w:rPr>
-          <w:rFonts w:ascii="宋体" w:eastAsia="宋体" w:hAnsi="宋体" w:cs="宋体" w:hint="eastAsia"/>
-          <w:kern w:val="0"/>
-        </w:rPr>
-        <w:t>蓝牙4.0的</w:t>
-      </w:r>
-      <w:r>
-        <w:rPr>
-          <w:rFonts w:ascii="宋体" w:eastAsia="宋体" w:hAnsi="宋体" w:cs="宋体" w:hint="eastAsia"/>
-          <w:kern w:val="0"/>
-        </w:rPr>
-        <w:t xml:space="preserve">基本知识有一定的了解。 </w:t>
+          <w:rFonts w:hint="eastAsia" w:ascii="宋体" w:hAnsi="宋体" w:eastAsia="宋体" w:cs="宋体"/>
+          <w:kern w:val="0"/>
+        </w:rPr>
+        <w:t xml:space="preserve">-SDK是提供给具有一定Android编程经验和了解面向对象概念的读者使用。此外，读者还应该对蓝牙4.0的基本知识有一定的了解。 </w:t>
       </w:r>
     </w:p>
     <w:p>
@@ -592,27 +463,27 @@
         <w:spacing w:before="100" w:beforeAutospacing="1" w:after="100" w:afterAutospacing="1"/>
         <w:jc w:val="left"/>
         <w:rPr>
-          <w:rFonts w:ascii="宋体" w:eastAsia="宋体" w:hAnsi="宋体" w:cs="宋体"/>
-          <w:kern w:val="0"/>
-        </w:rPr>
-      </w:pPr>
-      <w:r>
-        <w:rPr>
-          <w:rFonts w:ascii="宋体" w:eastAsia="宋体" w:hAnsi="宋体" w:cs="宋体" w:hint="eastAsia"/>
+          <w:rFonts w:ascii="宋体" w:hAnsi="宋体" w:eastAsia="宋体" w:cs="宋体"/>
+          <w:kern w:val="0"/>
+        </w:rPr>
+      </w:pPr>
+      <w:r>
+        <w:rPr>
+          <w:rFonts w:hint="eastAsia" w:ascii="宋体" w:hAnsi="宋体" w:eastAsia="宋体" w:cs="宋体"/>
           <w:kern w:val="0"/>
         </w:rPr>
         <w:t>您在使用中遇到任何问题，都可以通过</w:t>
       </w:r>
       <w:r>
         <w:rPr>
-          <w:rFonts w:ascii="宋体" w:eastAsia="宋体" w:hAnsi="宋体" w:cs="宋体"/>
+          <w:rFonts w:ascii="宋体" w:hAnsi="宋体" w:eastAsia="宋体" w:cs="宋体"/>
           <w:kern w:val="0"/>
         </w:rPr>
         <w:t>info@sleepace.net</w:t>
       </w:r>
       <w:r>
         <w:rPr>
-          <w:rFonts w:ascii="宋体" w:eastAsia="宋体" w:hAnsi="宋体" w:cs="宋体" w:hint="eastAsia"/>
+          <w:rFonts w:hint="eastAsia" w:ascii="宋体" w:hAnsi="宋体" w:eastAsia="宋体" w:cs="宋体"/>
           <w:kern w:val="0"/>
         </w:rPr>
         <w:t>反馈给我们。</w:t>
@@ -620,14 +491,14 @@
     </w:p>
     <w:p>
       <w:pPr>
-        <w:pStyle w:val="2"/>
+        <w:pStyle w:val="3"/>
       </w:pPr>
       <w:r>
         <w:t>1.1  </w:t>
       </w:r>
       <w:r>
         <w:rPr>
-          <w:rStyle w:val="mw-headline"/>
+          <w:rStyle w:val="21"/>
           <w:rFonts w:hint="eastAsia"/>
         </w:rPr>
         <w:t>开发工具</w:t>
@@ -635,58 +506,22 @@
     </w:p>
     <w:p>
       <w:pPr>
-        <w:pStyle w:val="a6"/>
-      </w:pPr>
-      <w:r>
-        <w:rPr>
-          <w:rFonts w:hint="eastAsia"/>
-        </w:rPr>
-        <w:t>Android</w:t>
-      </w:r>
-      <w:r>
-        <w:rPr>
-          <w:rFonts w:hint="eastAsia"/>
-        </w:rPr>
-        <w:t>开发工具有很多。在此，我们推荐开发者使用</w:t>
-      </w:r>
-      <w:r>
-        <w:rPr>
-          <w:rFonts w:hint="eastAsia"/>
-        </w:rPr>
-        <w:t>Eclipse</w:t>
-      </w:r>
-      <w:r>
-        <w:rPr>
-          <w:rFonts w:hint="eastAsia"/>
-        </w:rPr>
-        <w:t>作为自己的开发工具，本套开发指南也是针对</w:t>
-      </w:r>
-      <w:r>
-        <w:rPr>
-          <w:rFonts w:hint="eastAsia"/>
-        </w:rPr>
-        <w:t>Eclipse</w:t>
-      </w:r>
-      <w:r>
-        <w:rPr>
-          <w:rFonts w:hint="eastAsia"/>
-        </w:rPr>
-        <w:t>开发环境下进行编写的。</w:t>
-      </w:r>
-      <w:r>
-        <w:rPr>
-          <w:rFonts w:hint="eastAsia"/>
-        </w:rPr>
-        <w:t xml:space="preserve"> </w:t>
-      </w:r>
-    </w:p>
-    <w:p>
-      <w:pPr>
-        <w:pStyle w:val="2"/>
-      </w:pPr>
-      <w:r>
-        <w:rPr>
-          <w:rStyle w:val="mw-headline"/>
+        <w:pStyle w:val="17"/>
+      </w:pPr>
+      <w:r>
+        <w:rPr>
+          <w:rFonts w:hint="eastAsia"/>
+        </w:rPr>
+        <w:t xml:space="preserve">Android开发工具有很多。在此，我们推荐开发者使用Eclipse作为自己的开发工具，本套开发指南也是针对Eclipse开发环境下进行编写的。 </w:t>
+      </w:r>
+    </w:p>
+    <w:p>
+      <w:pPr>
+        <w:pStyle w:val="3"/>
+      </w:pPr>
+      <w:r>
+        <w:rPr>
+          <w:rStyle w:val="21"/>
           <w:rFonts w:hint="eastAsia"/>
         </w:rPr>
         <w:t>1.2</w:t>
@@ -699,100 +534,63 @@
       </w:r>
       <w:r>
         <w:rPr>
-          <w:rFonts w:ascii="Xingkai SC Bold" w:hAnsi="Xingkai SC Bold" w:cs="Xingkai SC Bold" w:hint="eastAsia"/>
+          <w:rFonts w:hint="eastAsia" w:ascii="Xingkai SC Bold" w:hAnsi="Xingkai SC Bold" w:cs="Xingkai SC Bold"/>
         </w:rPr>
         <w:t>SDK</w:t>
       </w:r>
     </w:p>
     <w:p>
       <w:pPr>
-        <w:pStyle w:val="a6"/>
-        <w:rPr>
-          <w:kern w:val="0"/>
-        </w:rPr>
-      </w:pPr>
-      <w:r>
-        <w:rPr>
-          <w:rFonts w:hint="eastAsia"/>
-          <w:kern w:val="0"/>
-        </w:rPr>
-        <w:t>下载</w:t>
-      </w:r>
-      <w:r>
-        <w:rPr>
-          <w:rFonts w:hint="eastAsia"/>
-          <w:kern w:val="0"/>
-        </w:rPr>
-        <w:t>button</w:t>
-      </w:r>
-      <w:r>
-        <w:rPr>
-          <w:kern w:val="0"/>
-        </w:rPr>
-        <w:t>-sdk-android-v1.0</w:t>
-      </w:r>
-      <w:r>
-        <w:rPr>
-          <w:kern w:val="0"/>
-        </w:rPr>
-        <w:t>.zip</w:t>
-      </w:r>
-      <w:r>
-        <w:rPr>
-          <w:kern w:val="0"/>
-        </w:rPr>
-        <w:t>并解压</w:t>
-      </w:r>
-    </w:p>
-    <w:p>
-      <w:pPr>
-        <w:pStyle w:val="a6"/>
-      </w:pPr>
-    </w:p>
-    <w:p>
-      <w:pPr>
-        <w:pStyle w:val="a6"/>
-        <w:rPr>
-          <w:kern w:val="0"/>
-        </w:rPr>
-      </w:pPr>
-      <w:r>
-        <w:rPr>
-          <w:rFonts w:hint="eastAsia"/>
-          <w:kern w:val="0"/>
-        </w:rPr>
-        <w:t>解压</w:t>
-      </w:r>
-      <w:r>
-        <w:rPr>
-          <w:rFonts w:hint="eastAsia"/>
-          <w:kern w:val="0"/>
-        </w:rPr>
-        <w:t>后得到</w:t>
-      </w:r>
-      <w:r>
-        <w:rPr>
-          <w:rFonts w:hint="eastAsia"/>
-          <w:kern w:val="0"/>
-        </w:rPr>
-        <w:t>:</w:t>
-      </w:r>
-    </w:p>
-    <w:p>
-      <w:pPr>
-        <w:pStyle w:val="a6"/>
-        <w:rPr>
-          <w:kern w:val="0"/>
-        </w:rPr>
-      </w:pPr>
-      <w:r>
-        <w:rPr>
-          <w:noProof/>
-        </w:rPr>
-        <w:lastRenderedPageBreak/>
+        <w:pStyle w:val="17"/>
+        <w:rPr>
+          <w:kern w:val="0"/>
+        </w:rPr>
+      </w:pPr>
+      <w:r>
+        <w:rPr>
+          <w:rFonts w:hint="eastAsia"/>
+          <w:kern w:val="0"/>
+        </w:rPr>
+        <w:t>下载button</w:t>
+      </w:r>
+      <w:r>
+        <w:rPr>
+          <w:kern w:val="0"/>
+        </w:rPr>
+        <w:t>-sdk-android-v1.0.zip并解压</w:t>
+      </w:r>
+    </w:p>
+    <w:p>
+      <w:pPr>
+        <w:pStyle w:val="17"/>
+      </w:pPr>
+    </w:p>
+    <w:p>
+      <w:pPr>
+        <w:pStyle w:val="17"/>
+        <w:rPr>
+          <w:kern w:val="0"/>
+        </w:rPr>
+      </w:pPr>
+      <w:r>
+        <w:rPr>
+          <w:rFonts w:hint="eastAsia"/>
+          <w:kern w:val="0"/>
+        </w:rPr>
+        <w:t>解压后得到:</w:t>
+      </w:r>
+    </w:p>
+    <w:p>
+      <w:pPr>
+        <w:pStyle w:val="17"/>
+        <w:rPr>
+          <w:kern w:val="0"/>
+        </w:rPr>
+      </w:pPr>
+      <w:r>
         <w:drawing>
-          <wp:inline distT="0" distB="0" distL="0" distR="0" wp14:anchorId="1E944A5A" wp14:editId="09BE540C">
-            <wp:extent cx="5270500" cy="1008959"/>
+          <wp:inline distT="0" distB="0" distL="0" distR="0">
+            <wp:extent cx="5270500" cy="1008380"/>
             <wp:effectExtent l="0" t="0" r="0" b="0"/>
             <wp:docPr id="1" name="图片 1"/>
             <wp:cNvGraphicFramePr>
@@ -802,11 +600,13 @@
               <a:graphicData uri="http://schemas.openxmlformats.org/drawingml/2006/picture">
                 <pic:pic xmlns:pic="http://schemas.openxmlformats.org/drawingml/2006/picture">
                   <pic:nvPicPr>
-                    <pic:cNvPr id="0" name=""/>
-                    <pic:cNvPicPr/>
+                    <pic:cNvPr id="1" name="图片 1"/>
+                    <pic:cNvPicPr>
+                      <a:picLocks noChangeAspect="1"/>
+                    </pic:cNvPicPr>
                   </pic:nvPicPr>
                   <pic:blipFill>
-                    <a:blip r:embed="rId6"/>
+                    <a:blip r:embed="rId4"/>
                     <a:stretch>
                       <a:fillRect/>
                     </a:stretch>
@@ -829,7 +629,7 @@
     </w:p>
     <w:p>
       <w:pPr>
-        <w:pStyle w:val="a6"/>
+        <w:pStyle w:val="17"/>
         <w:rPr>
           <w:kern w:val="0"/>
         </w:rPr>
@@ -844,302 +644,125 @@
     </w:p>
     <w:p>
       <w:pPr>
-        <w:pStyle w:val="a6"/>
-        <w:rPr>
-          <w:kern w:val="0"/>
-        </w:rPr>
-      </w:pPr>
-      <w:r>
-        <w:rPr>
-          <w:rFonts w:hint="eastAsia"/>
-          <w:kern w:val="0"/>
-        </w:rPr>
-        <w:t>doc</w:t>
-      </w:r>
-      <w:r>
-        <w:rPr>
-          <w:rFonts w:hint="eastAsia"/>
-          <w:kern w:val="0"/>
-        </w:rPr>
-        <w:t>下为接口说明</w:t>
-      </w:r>
-      <w:r>
-        <w:rPr>
-          <w:rFonts w:hint="eastAsia"/>
-          <w:kern w:val="0"/>
-        </w:rPr>
-        <w:t>文档</w:t>
-      </w:r>
-    </w:p>
-    <w:p>
-      <w:pPr>
-        <w:pStyle w:val="a6"/>
-        <w:rPr>
-          <w:kern w:val="0"/>
-        </w:rPr>
-      </w:pPr>
-      <w:r>
-        <w:rPr>
-          <w:rFonts w:hint="eastAsia"/>
-          <w:kern w:val="0"/>
-        </w:rPr>
-        <w:t>libs</w:t>
-      </w:r>
-      <w:r>
-        <w:rPr>
-          <w:rFonts w:hint="eastAsia"/>
-          <w:kern w:val="0"/>
-        </w:rPr>
-        <w:t>下</w:t>
-      </w:r>
-      <w:r>
-        <w:rPr>
-          <w:rFonts w:hint="eastAsia"/>
-          <w:kern w:val="0"/>
-        </w:rPr>
-        <w:t>为开发所需要的</w:t>
-      </w:r>
-      <w:r>
-        <w:rPr>
-          <w:rFonts w:hint="eastAsia"/>
-          <w:kern w:val="0"/>
-        </w:rPr>
-        <w:t>jar</w:t>
-      </w:r>
-      <w:r>
-        <w:rPr>
-          <w:rFonts w:hint="eastAsia"/>
-          <w:kern w:val="0"/>
-        </w:rPr>
-        <w:t>包，</w:t>
-      </w:r>
-      <w:r>
-        <w:rPr>
-          <w:rFonts w:hint="eastAsia"/>
-          <w:kern w:val="0"/>
-        </w:rPr>
-        <w:t>so</w:t>
-      </w:r>
-      <w:r>
-        <w:rPr>
-          <w:rFonts w:hint="eastAsia"/>
-          <w:kern w:val="0"/>
-        </w:rPr>
-        <w:t>库</w:t>
-      </w:r>
-    </w:p>
-    <w:p>
-      <w:pPr>
-        <w:pStyle w:val="a6"/>
-        <w:rPr>
-          <w:rFonts w:hint="eastAsia"/>
-          <w:kern w:val="0"/>
-        </w:rPr>
-      </w:pPr>
-      <w:r>
-        <w:rPr>
-          <w:rFonts w:hint="eastAsia"/>
-          <w:kern w:val="0"/>
-        </w:rPr>
-        <w:t>Button</w:t>
-      </w:r>
-      <w:r>
-        <w:rPr>
-          <w:rFonts w:hint="eastAsia"/>
-          <w:kern w:val="0"/>
-        </w:rPr>
-        <w:t>SdkDemo</w:t>
-      </w:r>
-      <w:r>
-        <w:rPr>
-          <w:rFonts w:hint="eastAsia"/>
-          <w:kern w:val="0"/>
-        </w:rPr>
-        <w:t>为</w:t>
-      </w:r>
-      <w:r>
-        <w:rPr>
-          <w:rFonts w:hint="eastAsia"/>
-          <w:kern w:val="0"/>
-        </w:rPr>
-        <w:t>Demo</w:t>
-      </w:r>
-      <w:r>
-        <w:rPr>
-          <w:rFonts w:hint="eastAsia"/>
-          <w:kern w:val="0"/>
-        </w:rPr>
-        <w:t>程序，方便开发快速了解使用</w:t>
-      </w:r>
-    </w:p>
-    <w:p>
-      <w:pPr>
-        <w:pStyle w:val="a6"/>
-        <w:rPr>
-          <w:kern w:val="0"/>
-        </w:rPr>
-      </w:pPr>
-      <w:r>
-        <w:rPr>
-          <w:rFonts w:hint="eastAsia"/>
-          <w:kern w:val="0"/>
-        </w:rPr>
-        <w:t>Button</w:t>
-      </w:r>
-      <w:r>
-        <w:rPr>
-          <w:rFonts w:hint="eastAsia"/>
-          <w:kern w:val="0"/>
-        </w:rPr>
-        <w:t>SdkDemo</w:t>
-      </w:r>
-      <w:r>
-        <w:rPr>
-          <w:rFonts w:hint="eastAsia"/>
-          <w:kern w:val="0"/>
-        </w:rPr>
-        <w:t>.apk</w:t>
-      </w:r>
-      <w:r>
-        <w:rPr>
-          <w:rFonts w:hint="eastAsia"/>
-          <w:kern w:val="0"/>
-        </w:rPr>
-        <w:t>为</w:t>
-      </w:r>
-      <w:r>
-        <w:rPr>
-          <w:rFonts w:hint="eastAsia"/>
-          <w:kern w:val="0"/>
-        </w:rPr>
-        <w:t>Demo</w:t>
-      </w:r>
-      <w:r>
-        <w:rPr>
-          <w:rFonts w:hint="eastAsia"/>
-          <w:kern w:val="0"/>
-        </w:rPr>
-        <w:t>的安装包，开发者可用安装到自己的</w:t>
-      </w:r>
-      <w:r>
-        <w:rPr>
-          <w:rFonts w:hint="eastAsia"/>
-          <w:kern w:val="0"/>
-        </w:rPr>
-        <w:t>Android</w:t>
-      </w:r>
-      <w:r>
-        <w:rPr>
-          <w:rFonts w:hint="eastAsia"/>
-          <w:kern w:val="0"/>
-        </w:rPr>
-        <w:t>手机上查看效果</w:t>
-      </w:r>
-    </w:p>
-    <w:p>
-      <w:pPr>
-        <w:pStyle w:val="a6"/>
-        <w:rPr>
-          <w:kern w:val="0"/>
-        </w:rPr>
-      </w:pPr>
-      <w:r>
-        <w:rPr>
-          <w:rFonts w:hint="eastAsia"/>
-          <w:kern w:val="0"/>
-        </w:rPr>
-        <w:t>SDK</w:t>
-      </w:r>
-      <w:r>
-        <w:rPr>
-          <w:rFonts w:hint="eastAsia"/>
-          <w:kern w:val="0"/>
-        </w:rPr>
-        <w:t>使用说明文档</w:t>
-      </w:r>
-    </w:p>
-    <w:p>
-      <w:pPr>
-        <w:pStyle w:val="a6"/>
-        <w:rPr>
-          <w:kern w:val="0"/>
-        </w:rPr>
-      </w:pPr>
-    </w:p>
-    <w:p>
-      <w:pPr>
-        <w:pStyle w:val="2"/>
-      </w:pPr>
-      <w:r>
-        <w:rPr>
-          <w:rStyle w:val="mw-headline"/>
+        <w:pStyle w:val="17"/>
+        <w:rPr>
+          <w:kern w:val="0"/>
+        </w:rPr>
+      </w:pPr>
+      <w:r>
+        <w:rPr>
+          <w:rFonts w:hint="eastAsia"/>
+          <w:kern w:val="0"/>
+        </w:rPr>
+        <w:t>doc下为接口说明文档</w:t>
+      </w:r>
+    </w:p>
+    <w:p>
+      <w:pPr>
+        <w:pStyle w:val="17"/>
+        <w:rPr>
+          <w:kern w:val="0"/>
+        </w:rPr>
+      </w:pPr>
+      <w:r>
+        <w:rPr>
+          <w:rFonts w:hint="eastAsia"/>
+          <w:kern w:val="0"/>
+        </w:rPr>
+        <w:t>libs下为开发所需要的jar包，so库</w:t>
+      </w:r>
+    </w:p>
+    <w:p>
+      <w:pPr>
+        <w:pStyle w:val="17"/>
+        <w:rPr>
+          <w:rFonts w:hint="eastAsia"/>
+          <w:kern w:val="0"/>
+        </w:rPr>
+      </w:pPr>
+      <w:r>
+        <w:rPr>
+          <w:rFonts w:hint="eastAsia"/>
+          <w:kern w:val="0"/>
+        </w:rPr>
+        <w:t>ButtonSdkDemo为Demo程序，方便开发快速了解使用</w:t>
+      </w:r>
+    </w:p>
+    <w:p>
+      <w:pPr>
+        <w:pStyle w:val="17"/>
+        <w:rPr>
+          <w:kern w:val="0"/>
+        </w:rPr>
+      </w:pPr>
+      <w:r>
+        <w:rPr>
+          <w:rFonts w:hint="eastAsia"/>
+          <w:kern w:val="0"/>
+        </w:rPr>
+        <w:t>ButtonSdkDemo.apk为Demo的安装包，开发者可用安装到自己的Android手机上查看效果</w:t>
+      </w:r>
+    </w:p>
+    <w:p>
+      <w:pPr>
+        <w:pStyle w:val="17"/>
+        <w:rPr>
+          <w:kern w:val="0"/>
+        </w:rPr>
+      </w:pPr>
+      <w:r>
+        <w:rPr>
+          <w:rFonts w:hint="eastAsia"/>
+          <w:kern w:val="0"/>
+        </w:rPr>
+        <w:t>SDK使用说明文档</w:t>
+      </w:r>
+    </w:p>
+    <w:p>
+      <w:pPr>
+        <w:pStyle w:val="17"/>
+        <w:rPr>
+          <w:kern w:val="0"/>
+        </w:rPr>
+      </w:pPr>
+    </w:p>
+    <w:p>
+      <w:pPr>
+        <w:pStyle w:val="3"/>
+      </w:pPr>
+      <w:r>
+        <w:rPr>
+          <w:rStyle w:val="21"/>
           <w:rFonts w:hint="eastAsia"/>
         </w:rPr>
         <w:t>1.3</w:t>
       </w:r>
       <w:r>
         <w:rPr>
-          <w:rFonts w:ascii="Xingkai SC Bold" w:hAnsi="Xingkai SC Bold" w:cs="Xingkai SC Bold" w:hint="eastAsia"/>
+          <w:rFonts w:hint="eastAsia" w:ascii="Xingkai SC Bold" w:hAnsi="Xingkai SC Bold" w:cs="Xingkai SC Bold"/>
         </w:rPr>
         <w:t>配置工程</w:t>
       </w:r>
     </w:p>
     <w:p>
       <w:pPr>
-        <w:pStyle w:val="a6"/>
-        <w:rPr>
-          <w:kern w:val="0"/>
-        </w:rPr>
-      </w:pPr>
-      <w:r>
-        <w:rPr>
-          <w:rFonts w:hint="eastAsia"/>
-          <w:kern w:val="0"/>
-        </w:rPr>
-        <w:t>1</w:t>
-      </w:r>
-      <w:r>
-        <w:rPr>
-          <w:rFonts w:hint="eastAsia"/>
-          <w:kern w:val="0"/>
-        </w:rPr>
-        <w:t>）</w:t>
-      </w:r>
-      <w:r>
-        <w:rPr>
-          <w:rFonts w:hint="eastAsia"/>
-        </w:rPr>
-        <w:t>在工程里新建</w:t>
-      </w:r>
-      <w:r>
-        <w:rPr>
-          <w:rFonts w:hint="eastAsia"/>
-        </w:rPr>
-        <w:t>libs</w:t>
-      </w:r>
-      <w:r>
-        <w:rPr>
-          <w:rFonts w:hint="eastAsia"/>
-        </w:rPr>
-        <w:t>文件夹，将</w:t>
-      </w:r>
-      <w:r>
-        <w:rPr>
-          <w:rFonts w:hint="eastAsia"/>
-        </w:rPr>
-        <w:t>libs</w:t>
-      </w:r>
-      <w:r>
-        <w:rPr>
-          <w:rFonts w:hint="eastAsia"/>
-        </w:rPr>
-        <w:t>下的</w:t>
-      </w:r>
-      <w:r>
-        <w:rPr>
-          <w:rFonts w:hint="eastAsia"/>
-        </w:rPr>
-        <w:t>button</w:t>
+        <w:pStyle w:val="17"/>
+        <w:rPr>
+          <w:kern w:val="0"/>
+        </w:rPr>
+      </w:pPr>
+      <w:r>
+        <w:rPr>
+          <w:rFonts w:hint="eastAsia"/>
+          <w:kern w:val="0"/>
+        </w:rPr>
+        <w:t>1）</w:t>
+      </w:r>
+      <w:r>
+        <w:rPr>
+          <w:rFonts w:hint="eastAsia"/>
+        </w:rPr>
+        <w:t>在工程里新建libs文件夹，将libs下的button</w:t>
       </w:r>
       <w:r>
         <w:t>_sdk_android_v1.0</w:t>
@@ -1148,83 +771,20 @@
         <w:rPr>
           <w:rFonts w:hint="eastAsia"/>
         </w:rPr>
-        <w:t>.jar</w:t>
-      </w:r>
-      <w:r>
-        <w:rPr>
-          <w:rFonts w:hint="eastAsia"/>
-        </w:rPr>
-        <w:t>和</w:t>
-      </w:r>
-      <w:r>
-        <w:rPr>
-          <w:rFonts w:hint="eastAsia"/>
-        </w:rPr>
-        <w:t>so</w:t>
-      </w:r>
-      <w:r>
-        <w:rPr>
-          <w:rFonts w:hint="eastAsia"/>
-        </w:rPr>
-        <w:t>库</w:t>
-      </w:r>
-      <w:r>
-        <w:rPr>
-          <w:rFonts w:hint="eastAsia"/>
-        </w:rPr>
-        <w:t>，</w:t>
-      </w:r>
-      <w:r>
-        <w:rPr>
-          <w:rFonts w:hint="eastAsia"/>
-        </w:rPr>
-        <w:t>拷贝到</w:t>
-      </w:r>
-      <w:r>
-        <w:rPr>
-          <w:rFonts w:hint="eastAsia"/>
-        </w:rPr>
-        <w:t>libs</w:t>
-      </w:r>
-      <w:r>
-        <w:rPr>
-          <w:rFonts w:hint="eastAsia"/>
-        </w:rPr>
-        <w:t>根目录下（官网</w:t>
-      </w:r>
-      <w:r>
-        <w:rPr>
-          <w:rFonts w:hint="eastAsia"/>
-        </w:rPr>
-        <w:t>demo</w:t>
-      </w:r>
-      <w:r>
-        <w:rPr>
-          <w:rFonts w:hint="eastAsia"/>
-        </w:rPr>
-        <w:t>里已有这</w:t>
-      </w:r>
-      <w:r>
-        <w:rPr>
-          <w:rFonts w:hint="eastAsia"/>
-        </w:rPr>
-        <w:t>个文件，如果要集成到自己的工程里，就需要自己添加），拷贝完成后的工程目录如下图所示；</w:t>
-      </w:r>
-    </w:p>
-    <w:p>
-      <w:pPr>
-        <w:pStyle w:val="a6"/>
-        <w:rPr>
-          <w:kern w:val="0"/>
-        </w:rPr>
-      </w:pPr>
-      <w:r>
-        <w:rPr>
-          <w:noProof/>
-        </w:rPr>
+        <w:t>.jar和so库，拷贝到libs根目录下（官网demo里已有这个文件，如果要集成到自己的工程里，就需要自己添加），拷贝完成后的工程目录如下图所示；</w:t>
+      </w:r>
+    </w:p>
+    <w:p>
+      <w:pPr>
+        <w:pStyle w:val="17"/>
+        <w:rPr>
+          <w:kern w:val="0"/>
+        </w:rPr>
+      </w:pPr>
+      <w:r>
         <w:drawing>
-          <wp:inline distT="0" distB="0" distL="0" distR="0" wp14:anchorId="0E9250E9" wp14:editId="310AE0B9">
-            <wp:extent cx="2210109" cy="752580"/>
+          <wp:inline distT="0" distB="0" distL="0" distR="0">
+            <wp:extent cx="2209800" cy="752475"/>
             <wp:effectExtent l="0" t="0" r="0" b="9525"/>
             <wp:docPr id="2" name="图片 2"/>
             <wp:cNvGraphicFramePr>
@@ -1234,11 +794,13 @@
               <a:graphicData uri="http://schemas.openxmlformats.org/drawingml/2006/picture">
                 <pic:pic xmlns:pic="http://schemas.openxmlformats.org/drawingml/2006/picture">
                   <pic:nvPicPr>
-                    <pic:cNvPr id="0" name=""/>
-                    <pic:cNvPicPr/>
+                    <pic:cNvPr id="2" name="图片 2"/>
+                    <pic:cNvPicPr>
+                      <a:picLocks noChangeAspect="1"/>
+                    </pic:cNvPicPr>
                   </pic:nvPicPr>
                   <pic:blipFill>
-                    <a:blip r:embed="rId7"/>
+                    <a:blip r:embed="rId5"/>
                     <a:stretch>
                       <a:fillRect/>
                     </a:stretch>
@@ -1265,7 +827,7 @@
         <w:spacing w:before="100" w:beforeAutospacing="1" w:after="100" w:afterAutospacing="1"/>
         <w:jc w:val="left"/>
         <w:rPr>
-          <w:rFonts w:ascii="宋体" w:eastAsia="宋体" w:hAnsi="宋体" w:cs="宋体"/>
+          <w:rFonts w:ascii="宋体" w:hAnsi="宋体" w:eastAsia="宋体" w:cs="宋体"/>
           <w:strike/>
           <w:kern w:val="0"/>
         </w:rPr>
@@ -1276,33 +838,25 @@
           <w:strike/>
           <w:color w:val="333333"/>
         </w:rPr>
-        <w:t>2</w:t>
-      </w:r>
-      <w:r>
-        <w:rPr>
-          <w:rFonts w:hint="eastAsia"/>
+        <w:t>2）</w:t>
+      </w:r>
+      <w:r>
+        <w:rPr>
+          <w:rFonts w:hint="eastAsia" w:ascii="宋体" w:hAnsi="宋体" w:eastAsia="宋体" w:cs="宋体"/>
           <w:strike/>
-          <w:color w:val="333333"/>
-        </w:rPr>
-        <w:t>）</w:t>
-      </w:r>
-      <w:r>
-        <w:rPr>
-          <w:rFonts w:ascii="宋体" w:eastAsia="宋体" w:hAnsi="宋体" w:cs="宋体" w:hint="eastAsia"/>
+          <w:kern w:val="0"/>
+        </w:rPr>
+        <w:t>在工程属性-&gt;Java Build Path-&gt;Libraries中选择“Add External JARs”，选定</w:t>
+      </w:r>
+      <w:r>
+        <w:rPr>
           <w:strike/>
-          <w:kern w:val="0"/>
-        </w:rPr>
-        <w:t>在工程属性-&gt;Java Build Path-&gt;Libraries中选择“Add External JARs”，选定</w:t>
-      </w:r>
-      <w:r>
-        <w:rPr>
-          <w:strike/>
         </w:rPr>
         <w:t>reston_sdk_android_v1.0</w:t>
       </w:r>
       <w:r>
         <w:rPr>
-          <w:rFonts w:ascii="宋体" w:eastAsia="宋体" w:hAnsi="宋体" w:cs="宋体" w:hint="eastAsia"/>
+          <w:rFonts w:hint="eastAsia" w:ascii="宋体" w:hAnsi="宋体" w:eastAsia="宋体" w:cs="宋体"/>
           <w:strike/>
           <w:kern w:val="0"/>
         </w:rPr>
@@ -1315,58 +869,16 @@
         <w:spacing w:before="100" w:beforeAutospacing="1" w:after="100" w:afterAutospacing="1"/>
         <w:jc w:val="left"/>
         <w:rPr>
-          <w:rFonts w:ascii="宋体" w:eastAsia="宋体" w:hAnsi="宋体" w:cs="宋体"/>
-          <w:kern w:val="0"/>
-        </w:rPr>
-      </w:pPr>
-      <w:r>
-        <w:rPr>
-          <w:rFonts w:ascii="宋体" w:eastAsia="宋体" w:hAnsi="宋体" w:cs="宋体" w:hint="eastAsia"/>
-          <w:kern w:val="0"/>
-        </w:rPr>
-        <w:t>通过以上</w:t>
-      </w:r>
-      <w:r>
-        <w:rPr>
-          <w:rFonts w:ascii="宋体" w:eastAsia="宋体" w:hAnsi="宋体" w:cs="宋体" w:hint="eastAsia"/>
-          <w:kern w:val="0"/>
-        </w:rPr>
-        <w:t>步</w:t>
-      </w:r>
-      <w:r>
-        <w:rPr>
-          <w:rFonts w:ascii="宋体" w:eastAsia="宋体" w:hAnsi="宋体" w:cs="宋体" w:hint="eastAsia"/>
-          <w:kern w:val="0"/>
-        </w:rPr>
-        <w:t>骤</w:t>
-      </w:r>
-      <w:r>
-        <w:rPr>
-          <w:rFonts w:ascii="宋体" w:eastAsia="宋体" w:hAnsi="宋体" w:cs="宋体" w:hint="eastAsia"/>
-          <w:kern w:val="0"/>
-        </w:rPr>
-        <w:t>操作后，您就可以正常使用</w:t>
-      </w:r>
-      <w:r>
-        <w:rPr>
-          <w:rFonts w:ascii="宋体" w:eastAsia="宋体" w:hAnsi="宋体" w:cs="宋体" w:hint="eastAsia"/>
-          <w:kern w:val="0"/>
-        </w:rPr>
-        <w:t>Button</w:t>
-      </w:r>
-      <w:r>
-        <w:rPr>
-          <w:rFonts w:ascii="宋体" w:eastAsia="宋体" w:hAnsi="宋体" w:cs="宋体" w:hint="eastAsia"/>
-          <w:kern w:val="0"/>
-        </w:rPr>
-        <w:t>-</w:t>
-      </w:r>
-      <w:r>
-        <w:rPr>
-          <w:rFonts w:ascii="宋体" w:eastAsia="宋体" w:hAnsi="宋体" w:cs="宋体" w:hint="eastAsia"/>
-          <w:kern w:val="0"/>
-        </w:rPr>
-        <w:t xml:space="preserve">SDK为您提供的全部功能了。 </w:t>
+          <w:rFonts w:ascii="宋体" w:hAnsi="宋体" w:eastAsia="宋体" w:cs="宋体"/>
+          <w:kern w:val="0"/>
+        </w:rPr>
+      </w:pPr>
+      <w:r>
+        <w:rPr>
+          <w:rFonts w:hint="eastAsia" w:ascii="宋体" w:hAnsi="宋体" w:eastAsia="宋体" w:cs="宋体"/>
+          <w:kern w:val="0"/>
+        </w:rPr>
+        <w:t xml:space="preserve">通过以上步骤操作后，您就可以正常使用Button-SDK为您提供的全部功能了。 </w:t>
       </w:r>
     </w:p>
     <w:p>
@@ -1375,14 +887,14 @@
         <w:spacing w:before="100" w:beforeAutospacing="1" w:after="100" w:afterAutospacing="1"/>
         <w:jc w:val="left"/>
         <w:rPr>
-          <w:rFonts w:ascii="宋体" w:eastAsia="宋体" w:hAnsi="宋体" w:cs="宋体"/>
+          <w:rFonts w:ascii="宋体" w:hAnsi="宋体" w:eastAsia="宋体" w:cs="宋体"/>
           <w:color w:val="FF0000"/>
           <w:kern w:val="0"/>
         </w:rPr>
       </w:pPr>
       <w:r>
         <w:rPr>
-          <w:rFonts w:ascii="宋体" w:eastAsia="宋体" w:hAnsi="宋体" w:cs="宋体" w:hint="eastAsia"/>
+          <w:rFonts w:hint="eastAsia" w:ascii="宋体" w:hAnsi="宋体" w:eastAsia="宋体" w:cs="宋体"/>
           <w:color w:val="FF0000"/>
           <w:kern w:val="0"/>
         </w:rPr>
@@ -1391,7 +903,7 @@
     </w:p>
     <w:p>
       <w:pPr>
-        <w:pStyle w:val="a6"/>
+        <w:pStyle w:val="17"/>
         <w:numPr>
           <w:ilvl w:val="0"/>
           <w:numId w:val="3"/>
@@ -1407,70 +919,22 @@
           <w:color w:val="FF0000"/>
           <w:kern w:val="0"/>
         </w:rPr>
-        <w:t>在</w:t>
-      </w:r>
-      <w:r>
-        <w:rPr>
-          <w:rFonts w:hint="eastAsia"/>
+        <w:t>在Eclipse 中选中工程，右键选 Properties-&gt;Java Build Path-&gt;Order and Export 使 Android Private Libraries处于勾选状态；</w:t>
+      </w:r>
+    </w:p>
+    <w:p>
+      <w:pPr>
+        <w:pStyle w:val="17"/>
+        <w:ind w:left="360"/>
+        <w:rPr>
           <w:color w:val="FF0000"/>
           <w:kern w:val="0"/>
         </w:rPr>
-        <w:t xml:space="preserve">Eclipse </w:t>
-      </w:r>
-      <w:r>
-        <w:rPr>
-          <w:rFonts w:hint="eastAsia"/>
-          <w:color w:val="FF0000"/>
-          <w:kern w:val="0"/>
-        </w:rPr>
-        <w:t>中选中工程，右键选</w:t>
-      </w:r>
-      <w:r>
-        <w:rPr>
-          <w:rFonts w:hint="eastAsia"/>
-          <w:color w:val="FF0000"/>
-          <w:kern w:val="0"/>
-        </w:rPr>
-        <w:t xml:space="preserve"> Properties-&gt;Java Build Path-&gt;Order and Export </w:t>
-      </w:r>
-      <w:r>
-        <w:rPr>
-          <w:rFonts w:hint="eastAsia"/>
-          <w:color w:val="FF0000"/>
-          <w:kern w:val="0"/>
-        </w:rPr>
-        <w:t>使</w:t>
-      </w:r>
-      <w:r>
-        <w:rPr>
-          <w:rFonts w:hint="eastAsia"/>
-          <w:color w:val="FF0000"/>
-          <w:kern w:val="0"/>
-        </w:rPr>
-        <w:t xml:space="preserve"> Android Private Libraries</w:t>
-      </w:r>
-      <w:r>
-        <w:rPr>
-          <w:rFonts w:hint="eastAsia"/>
-          <w:color w:val="FF0000"/>
-          <w:kern w:val="0"/>
-        </w:rPr>
-        <w:t>处于勾选状态；</w:t>
-      </w:r>
-    </w:p>
-    <w:p>
-      <w:pPr>
-        <w:pStyle w:val="a6"/>
-        <w:ind w:left="360"/>
-        <w:rPr>
-          <w:color w:val="FF0000"/>
-          <w:kern w:val="0"/>
-        </w:rPr>
-      </w:pPr>
-    </w:p>
-    <w:p>
-      <w:pPr>
-        <w:pStyle w:val="a6"/>
+      </w:pPr>
+    </w:p>
+    <w:p>
+      <w:pPr>
+        <w:pStyle w:val="17"/>
         <w:numPr>
           <w:ilvl w:val="0"/>
           <w:numId w:val="3"/>
@@ -1491,18 +955,18 @@
     </w:p>
     <w:p>
       <w:pPr>
-        <w:pStyle w:val="2"/>
-      </w:pPr>
-      <w:r>
-        <w:rPr>
-          <w:rStyle w:val="mw-headline"/>
+        <w:pStyle w:val="3"/>
+      </w:pPr>
+      <w:r>
+        <w:rPr>
+          <w:rStyle w:val="21"/>
           <w:rFonts w:hint="eastAsia"/>
         </w:rPr>
         <w:t>1.4</w:t>
       </w:r>
       <w:r>
         <w:rPr>
-          <w:rFonts w:ascii="Xingkai SC Bold" w:hAnsi="Xingkai SC Bold" w:cs="Xingkai SC Bold" w:hint="eastAsia"/>
+          <w:rFonts w:hint="eastAsia" w:ascii="Xingkai SC Bold" w:hAnsi="Xingkai SC Bold" w:cs="Xingkai SC Bold"/>
         </w:rPr>
         <w:t>功能介绍</w:t>
       </w:r>
@@ -1513,72 +977,16 @@
         <w:spacing w:before="100" w:beforeAutospacing="1" w:after="100" w:afterAutospacing="1"/>
         <w:jc w:val="left"/>
         <w:rPr>
-          <w:rFonts w:ascii="宋体" w:eastAsia="宋体" w:hAnsi="宋体" w:cs="宋体"/>
-          <w:kern w:val="0"/>
-        </w:rPr>
-      </w:pPr>
-      <w:r>
-        <w:rPr>
-          <w:rFonts w:ascii="宋体" w:eastAsia="宋体" w:hAnsi="宋体" w:cs="宋体" w:hint="eastAsia"/>
-          <w:kern w:val="0"/>
-        </w:rPr>
-        <w:t>Button</w:t>
-      </w:r>
-      <w:r>
-        <w:rPr>
-          <w:rFonts w:ascii="宋体" w:eastAsia="宋体" w:hAnsi="宋体" w:cs="宋体" w:hint="eastAsia"/>
-          <w:kern w:val="0"/>
-        </w:rPr>
-        <w:t>-</w:t>
-      </w:r>
-      <w:r>
-        <w:rPr>
-          <w:rFonts w:ascii="宋体" w:eastAsia="宋体" w:hAnsi="宋体" w:cs="宋体" w:hint="eastAsia"/>
-          <w:kern w:val="0"/>
-        </w:rPr>
-        <w:t>SDK为开发者提供了便捷的</w:t>
-      </w:r>
-      <w:r>
-        <w:rPr>
-          <w:rFonts w:ascii="宋体" w:eastAsia="宋体" w:hAnsi="宋体" w:cs="宋体" w:hint="eastAsia"/>
-          <w:kern w:val="0"/>
-        </w:rPr>
-        <w:t>数据通信</w:t>
-      </w:r>
-      <w:r>
-        <w:rPr>
-          <w:rFonts w:ascii="宋体" w:eastAsia="宋体" w:hAnsi="宋体" w:cs="宋体" w:hint="eastAsia"/>
-          <w:kern w:val="0"/>
-        </w:rPr>
-        <w:t>接口，通过以下几步操作，即可在您的</w:t>
-      </w:r>
-      <w:r>
-        <w:rPr>
-          <w:rFonts w:ascii="宋体" w:eastAsia="宋体" w:hAnsi="宋体" w:cs="宋体" w:hint="eastAsia"/>
-          <w:kern w:val="0"/>
-        </w:rPr>
-        <w:t>应用中获取使用</w:t>
-      </w:r>
-      <w:r>
-        <w:rPr>
-          <w:rFonts w:ascii="宋体" w:eastAsia="宋体" w:hAnsi="宋体" w:cs="宋体" w:hint="eastAsia"/>
-          <w:kern w:val="0"/>
-        </w:rPr>
-        <w:t>纽扣</w:t>
-      </w:r>
-      <w:r>
-        <w:rPr>
-          <w:rFonts w:ascii="宋体" w:eastAsia="宋体" w:hAnsi="宋体" w:cs="宋体" w:hint="eastAsia"/>
-          <w:kern w:val="0"/>
-        </w:rPr>
-        <w:t>的睡眠</w:t>
-      </w:r>
-      <w:r>
-        <w:rPr>
-          <w:rFonts w:ascii="宋体" w:eastAsia="宋体" w:hAnsi="宋体" w:cs="宋体" w:hint="eastAsia"/>
-          <w:kern w:val="0"/>
-        </w:rPr>
-        <w:t xml:space="preserve">数据： </w:t>
+          <w:rFonts w:ascii="宋体" w:hAnsi="宋体" w:eastAsia="宋体" w:cs="宋体"/>
+          <w:kern w:val="0"/>
+        </w:rPr>
+      </w:pPr>
+      <w:r>
+        <w:rPr>
+          <w:rFonts w:hint="eastAsia" w:ascii="宋体" w:hAnsi="宋体" w:eastAsia="宋体" w:cs="宋体"/>
+          <w:kern w:val="0"/>
+        </w:rPr>
+        <w:t xml:space="preserve">Button-SDK为开发者提供了便捷的数据通信接口，通过以下几步操作，即可在您的应用中获取使用纽扣的睡眠数据： </w:t>
       </w:r>
     </w:p>
     <w:p>
@@ -1587,24 +995,16 @@
         <w:spacing w:before="100" w:beforeAutospacing="1" w:after="100" w:afterAutospacing="1"/>
         <w:jc w:val="left"/>
         <w:rPr>
-          <w:rFonts w:ascii="宋体" w:eastAsia="宋体" w:hAnsi="宋体" w:cs="宋体"/>
-          <w:kern w:val="0"/>
-        </w:rPr>
-      </w:pPr>
-      <w:r>
-        <w:rPr>
-          <w:rFonts w:ascii="宋体" w:eastAsia="宋体" w:hAnsi="宋体" w:cs="宋体" w:hint="eastAsia"/>
-          <w:kern w:val="0"/>
-        </w:rPr>
-        <w:lastRenderedPageBreak/>
-        <w:t>第一步：</w:t>
-      </w:r>
-      <w:r>
-        <w:rPr>
-          <w:rFonts w:ascii="宋体" w:eastAsia="宋体" w:hAnsi="宋体" w:cs="宋体" w:hint="eastAsia"/>
-          <w:kern w:val="0"/>
-        </w:rPr>
-        <w:t xml:space="preserve">创建并配置工程（具体方法参见工程配置部分的介绍）； </w:t>
+          <w:rFonts w:ascii="宋体" w:hAnsi="宋体" w:eastAsia="宋体" w:cs="宋体"/>
+          <w:kern w:val="0"/>
+        </w:rPr>
+      </w:pPr>
+      <w:r>
+        <w:rPr>
+          <w:rFonts w:hint="eastAsia" w:ascii="宋体" w:hAnsi="宋体" w:eastAsia="宋体" w:cs="宋体"/>
+          <w:kern w:val="0"/>
+        </w:rPr>
+        <w:t xml:space="preserve">第一步：创建并配置工程（具体方法参见工程配置部分的介绍）； </w:t>
       </w:r>
     </w:p>
     <w:p>
@@ -1613,23 +1013,16 @@
         <w:spacing w:before="100" w:beforeAutospacing="1" w:after="100" w:afterAutospacing="1"/>
         <w:jc w:val="left"/>
         <w:rPr>
-          <w:rFonts w:ascii="宋体" w:eastAsia="宋体" w:hAnsi="宋体" w:cs="宋体"/>
-          <w:kern w:val="0"/>
-        </w:rPr>
-      </w:pPr>
-      <w:r>
-        <w:rPr>
-          <w:rFonts w:ascii="宋体" w:eastAsia="宋体" w:hAnsi="宋体" w:cs="宋体" w:hint="eastAsia"/>
-          <w:kern w:val="0"/>
-        </w:rPr>
-        <w:t>添加</w:t>
-      </w:r>
-      <w:r>
-        <w:rPr>
-          <w:rFonts w:ascii="宋体" w:eastAsia="宋体" w:hAnsi="宋体" w:cs="宋体" w:hint="eastAsia"/>
-          <w:kern w:val="0"/>
-        </w:rPr>
-        <w:t>需要的权限：</w:t>
+          <w:rFonts w:ascii="宋体" w:hAnsi="宋体" w:eastAsia="宋体" w:cs="宋体"/>
+          <w:kern w:val="0"/>
+        </w:rPr>
+      </w:pPr>
+      <w:r>
+        <w:rPr>
+          <w:rFonts w:hint="eastAsia" w:ascii="宋体" w:hAnsi="宋体" w:eastAsia="宋体" w:cs="宋体"/>
+          <w:kern w:val="0"/>
+        </w:rPr>
+        <w:t>添加需要的权限：</w:t>
       </w:r>
     </w:p>
     <w:p>
@@ -2012,58 +1405,16 @@
         <w:spacing w:before="100" w:beforeAutospacing="1" w:after="100" w:afterAutospacing="1"/>
         <w:jc w:val="left"/>
         <w:rPr>
-          <w:rFonts w:ascii="宋体" w:eastAsia="宋体" w:hAnsi="宋体" w:cs="宋体"/>
-          <w:kern w:val="0"/>
-        </w:rPr>
-      </w:pPr>
-      <w:r>
-        <w:rPr>
-          <w:rFonts w:ascii="宋体" w:eastAsia="宋体" w:hAnsi="宋体" w:cs="宋体" w:hint="eastAsia"/>
-          <w:kern w:val="0"/>
-        </w:rPr>
-        <w:t>第二</w:t>
-      </w:r>
-      <w:r>
-        <w:rPr>
-          <w:rFonts w:ascii="宋体" w:eastAsia="宋体" w:hAnsi="宋体" w:cs="宋体" w:hint="eastAsia"/>
-          <w:kern w:val="0"/>
-        </w:rPr>
-        <w:t>步，在应用程序创建时初始化</w:t>
-      </w:r>
-      <w:r>
-        <w:rPr>
-          <w:rFonts w:ascii="宋体" w:eastAsia="宋体" w:hAnsi="宋体" w:cs="宋体" w:hint="eastAsia"/>
-          <w:kern w:val="0"/>
-        </w:rPr>
-        <w:t>纽扣</w:t>
-      </w:r>
-      <w:r>
-        <w:rPr>
-          <w:rFonts w:ascii="宋体" w:eastAsia="宋体" w:hAnsi="宋体" w:cs="宋体" w:hint="eastAsia"/>
-          <w:kern w:val="0"/>
-        </w:rPr>
-        <w:t>通信工具类</w:t>
-      </w:r>
-      <w:r>
-        <w:rPr>
-          <w:rFonts w:ascii="宋体" w:eastAsia="宋体" w:hAnsi="宋体" w:cs="宋体" w:hint="eastAsia"/>
-          <w:kern w:val="0"/>
-        </w:rPr>
-        <w:t>Button</w:t>
-      </w:r>
-      <w:r>
-        <w:rPr>
-          <w:rFonts w:ascii="宋体" w:eastAsia="宋体" w:hAnsi="宋体" w:cs="宋体" w:hint="eastAsia"/>
-          <w:kern w:val="0"/>
-        </w:rPr>
-        <w:t>Helper</w:t>
-      </w:r>
-      <w:r>
-        <w:rPr>
-          <w:rFonts w:ascii="宋体" w:eastAsia="宋体" w:hAnsi="宋体" w:cs="宋体" w:hint="eastAsia"/>
-          <w:kern w:val="0"/>
-        </w:rPr>
-        <w:t xml:space="preserve">： </w:t>
+          <w:rFonts w:ascii="宋体" w:hAnsi="宋体" w:eastAsia="宋体" w:cs="宋体"/>
+          <w:kern w:val="0"/>
+        </w:rPr>
+      </w:pPr>
+      <w:r>
+        <w:rPr>
+          <w:rFonts w:hint="eastAsia" w:ascii="宋体" w:hAnsi="宋体" w:eastAsia="宋体" w:cs="宋体"/>
+          <w:kern w:val="0"/>
+        </w:rPr>
+        <w:t xml:space="preserve">第二步，在应用程序创建时初始化纽扣通信工具类ButtonHelper： </w:t>
       </w:r>
     </w:p>
     <w:p>
@@ -2175,21 +1526,14 @@
       </w:r>
       <w:r>
         <w:rPr>
-          <w:rFonts w:ascii="宋体" w:eastAsia="宋体" w:hAnsi="宋体" w:cs="宋体" w:hint="eastAsia"/>
-          <w:kern w:val="0"/>
-        </w:rPr>
-        <w:t>ButtonHelper</w:t>
-      </w:r>
-      <w:r>
-        <w:rPr>
-          <w:rFonts w:ascii="宋体" w:eastAsia="宋体" w:hAnsi="宋体" w:cs="宋体" w:hint="eastAsia"/>
-          <w:kern w:val="0"/>
-        </w:rPr>
-        <w:t xml:space="preserve"> </w:t>
-      </w:r>
-      <w:r>
-        <w:rPr>
-          <w:rFonts w:ascii="Consolas" w:hAnsi="Consolas" w:cs="Consolas" w:hint="eastAsia"/>
+          <w:rFonts w:hint="eastAsia" w:ascii="宋体" w:hAnsi="宋体" w:eastAsia="宋体" w:cs="宋体"/>
+          <w:kern w:val="0"/>
+        </w:rPr>
+        <w:t xml:space="preserve">ButtonHelper </w:t>
+      </w:r>
+      <w:r>
+        <w:rPr>
+          <w:rFonts w:hint="eastAsia" w:ascii="Consolas" w:hAnsi="Consolas" w:cs="Consolas"/>
           <w:color w:val="0000C0"/>
           <w:kern w:val="0"/>
         </w:rPr>
@@ -2217,7 +1561,7 @@
         <w:autoSpaceDE w:val="0"/>
         <w:autoSpaceDN w:val="0"/>
         <w:adjustRightInd w:val="0"/>
-        <w:ind w:leftChars="200" w:left="480"/>
+        <w:ind w:left="480" w:leftChars="200"/>
         <w:jc w:val="left"/>
         <w:rPr>
           <w:rFonts w:ascii="Consolas" w:hAnsi="Consolas" w:cs="Consolas"/>
@@ -2238,7 +1582,7 @@
         <w:autoSpaceDE w:val="0"/>
         <w:autoSpaceDN w:val="0"/>
         <w:adjustRightInd w:val="0"/>
-        <w:ind w:leftChars="200" w:left="480"/>
+        <w:ind w:left="480" w:leftChars="200"/>
         <w:jc w:val="left"/>
         <w:rPr>
           <w:rFonts w:ascii="Consolas" w:hAnsi="Consolas" w:cs="Consolas"/>
@@ -2303,7 +1647,7 @@
         <w:autoSpaceDE w:val="0"/>
         <w:autoSpaceDN w:val="0"/>
         <w:adjustRightInd w:val="0"/>
-        <w:ind w:leftChars="200" w:left="480"/>
+        <w:ind w:left="480" w:leftChars="200"/>
         <w:jc w:val="left"/>
         <w:rPr>
           <w:rFonts w:ascii="Consolas" w:hAnsi="Consolas" w:cs="Consolas"/>
@@ -2358,7 +1702,7 @@
         <w:autoSpaceDE w:val="0"/>
         <w:autoSpaceDN w:val="0"/>
         <w:adjustRightInd w:val="0"/>
-        <w:ind w:leftChars="200" w:left="480"/>
+        <w:ind w:left="480" w:leftChars="200"/>
         <w:jc w:val="left"/>
         <w:rPr>
           <w:rFonts w:ascii="Consolas" w:hAnsi="Consolas" w:cs="Consolas"/>
@@ -2421,7 +1765,7 @@
         <w:autoSpaceDE w:val="0"/>
         <w:autoSpaceDN w:val="0"/>
         <w:adjustRightInd w:val="0"/>
-        <w:ind w:leftChars="200" w:left="480"/>
+        <w:ind w:left="480" w:leftChars="200"/>
         <w:jc w:val="left"/>
         <w:rPr>
           <w:rFonts w:ascii="Consolas" w:hAnsi="Consolas" w:cs="Consolas"/>
@@ -2443,6 +1787,13 @@
           <w:kern w:val="0"/>
         </w:rPr>
         <w:tab/>
+      </w:r>
+      <w:r>
+        <w:rPr>
+          <w:rFonts w:ascii="Consolas" w:hAnsi="Consolas" w:cs="Consolas"/>
+          <w:color w:val="000000"/>
+          <w:kern w:val="0"/>
+        </w:rPr>
         <w:t>setContentView(R.layout.</w:t>
       </w:r>
       <w:r>
@@ -2495,7 +1846,7 @@
       </w:r>
       <w:r>
         <w:rPr>
-          <w:rFonts w:ascii="Consolas" w:hAnsi="Consolas" w:cs="Consolas" w:hint="eastAsia"/>
+          <w:rFonts w:hint="eastAsia" w:ascii="Consolas" w:hAnsi="Consolas" w:cs="Consolas"/>
           <w:color w:val="000000"/>
           <w:kern w:val="0"/>
         </w:rPr>
@@ -2503,7 +1854,7 @@
       </w:r>
       <w:r>
         <w:rPr>
-          <w:rFonts w:ascii="Consolas" w:hAnsi="Consolas" w:cs="Consolas" w:hint="eastAsia"/>
+          <w:rFonts w:hint="eastAsia" w:ascii="Consolas" w:hAnsi="Consolas" w:cs="Consolas"/>
           <w:color w:val="0000C0"/>
           <w:kern w:val="0"/>
         </w:rPr>
@@ -2527,7 +1878,7 @@
       </w:r>
       <w:r>
         <w:rPr>
-          <w:rFonts w:ascii="Consolas" w:hAnsi="Consolas" w:cs="Consolas" w:hint="eastAsia"/>
+          <w:rFonts w:hint="eastAsia" w:ascii="Consolas" w:hAnsi="Consolas" w:cs="Consolas"/>
           <w:color w:val="000000"/>
           <w:kern w:val="0"/>
         </w:rPr>
@@ -2579,148 +1930,93 @@
       </w:r>
     </w:p>
     <w:p>
-      <w:pPr>
-        <w:widowControl/>
-        <w:shd w:val="clear" w:color="auto" w:fill="FFFFFF"/>
-        <w:spacing w:before="300" w:after="150"/>
-        <w:ind w:leftChars="200" w:left="480"/>
-        <w:outlineLvl w:val="1"/>
-        <w:rPr>
-          <w:rFonts w:ascii="Consolas" w:hAnsi="Consolas" w:cs="Consolas"/>
-          <w:color w:val="000000"/>
-          <w:kern w:val="0"/>
-        </w:rPr>
-      </w:pPr>
-      <w:r>
-        <w:rPr>
-          <w:rFonts w:ascii="Consolas" w:hAnsi="Consolas" w:cs="Consolas"/>
-          <w:color w:val="000000"/>
-          <w:kern w:val="0"/>
-        </w:rPr>
+      <w:r>
         <w:t>}</w:t>
       </w:r>
     </w:p>
     <w:p>
-      <w:pPr>
-        <w:widowControl/>
-        <w:shd w:val="clear" w:color="auto" w:fill="FFFFFF"/>
-        <w:spacing w:before="300" w:after="150"/>
-        <w:outlineLvl w:val="1"/>
-        <w:rPr>
-          <w:rFonts w:ascii="Consolas" w:hAnsi="Consolas" w:cs="Consolas"/>
-          <w:color w:val="000000"/>
-          <w:kern w:val="0"/>
-        </w:rPr>
-      </w:pPr>
-      <w:r>
-        <w:rPr>
-          <w:rFonts w:ascii="Consolas" w:hAnsi="Consolas" w:cs="Consolas" w:hint="eastAsia"/>
-          <w:color w:val="000000"/>
-          <w:kern w:val="0"/>
+      <w:r>
+        <w:rPr>
+          <w:rFonts w:hint="eastAsia"/>
         </w:rPr>
         <w:t>}</w:t>
       </w:r>
     </w:p>
     <w:p>
       <w:pPr>
-        <w:widowControl/>
-        <w:shd w:val="clear" w:color="auto" w:fill="FFFFFF"/>
-        <w:spacing w:before="300" w:after="150"/>
-        <w:outlineLvl w:val="1"/>
-        <w:rPr>
-          <w:rFonts w:ascii="Consolas" w:hAnsi="Consolas" w:cs="Consolas"/>
-          <w:color w:val="000000"/>
-          <w:kern w:val="0"/>
-        </w:rPr>
-      </w:pPr>
-      <w:r>
-        <w:rPr>
-          <w:rFonts w:ascii="Consolas" w:hAnsi="Consolas" w:cs="Consolas" w:hint="eastAsia"/>
-          <w:color w:val="000000"/>
-          <w:kern w:val="0"/>
-        </w:rPr>
-        <w:t>然后在需要的地方调用</w:t>
-      </w:r>
-      <w:r>
-        <w:rPr>
-          <w:rFonts w:ascii="Consolas" w:hAnsi="Consolas" w:cs="Consolas" w:hint="eastAsia"/>
-          <w:color w:val="000000"/>
-          <w:kern w:val="0"/>
-        </w:rPr>
-        <w:t>btn</w:t>
+        <w:rPr>
+          <w:rFonts w:hint="eastAsia"/>
+        </w:rPr>
+      </w:pPr>
+      <w:r>
+        <w:rPr>
+          <w:rFonts w:hint="eastAsia"/>
+        </w:rPr>
+        <w:t>然后在需要的地方调用btnHelper提供的相关接口方法即可,具体接口说明请参考doc文件夹下接口说明文档。</w:t>
+      </w:r>
+    </w:p>
+    <w:p>
+      <w:pPr>
+        <w:pStyle w:val="3"/>
+        <w:rPr>
+          <w:rFonts w:hint="eastAsia"/>
+          <w:lang w:val="en-US" w:eastAsia="zh-CN"/>
+        </w:rPr>
+      </w:pPr>
+      <w:r>
+        <w:rPr>
+          <w:rFonts w:hint="eastAsia"/>
+          <w:lang w:val="en-US" w:eastAsia="zh-CN"/>
+        </w:rPr>
+        <w:t>1.5枕扣使用流程</w:t>
+      </w:r>
+    </w:p>
+    <w:p>
+      <w:r>
+        <w:rPr>
+          <w:rFonts w:hint="eastAsia"/>
+        </w:rPr>
+        <w:t>1）敲击枕扣,灯亮起时表示枕扣蓝牙已开启</w:t>
+      </w:r>
+    </w:p>
+    <w:p>
+      <w:r>
+        <w:rPr>
+          <w:rFonts w:hint="eastAsia"/>
+        </w:rPr>
+        <w:t>2）手机端搜索并连接枕扣</w:t>
+      </w:r>
+      <w:r>
+        <w:rPr>
+          <w:rFonts w:hint="eastAsia"/>
+          <w:lang w:val="en-US" w:eastAsia="zh-CN"/>
+        </w:rPr>
+        <w:t xml:space="preserve"> </w:t>
       </w:r>
       <w:bookmarkStart w:id="0" w:name="_GoBack"/>
       <w:bookmarkEnd w:id="0"/>
-      <w:r>
-        <w:rPr>
-          <w:rFonts w:ascii="Consolas" w:hAnsi="Consolas" w:cs="Consolas" w:hint="eastAsia"/>
-          <w:color w:val="000000"/>
-          <w:kern w:val="0"/>
-        </w:rPr>
-        <w:t>Helper</w:t>
-      </w:r>
-      <w:r>
-        <w:rPr>
-          <w:rFonts w:ascii="Consolas" w:hAnsi="Consolas" w:cs="Consolas" w:hint="eastAsia"/>
-          <w:color w:val="000000"/>
-          <w:kern w:val="0"/>
-        </w:rPr>
-        <w:t>提供的相关接口方法即可</w:t>
-      </w:r>
-      <w:r>
-        <w:rPr>
-          <w:rFonts w:ascii="Consolas" w:hAnsi="Consolas" w:cs="Consolas" w:hint="eastAsia"/>
-          <w:color w:val="000000"/>
-          <w:kern w:val="0"/>
-        </w:rPr>
-        <w:t>,</w:t>
-      </w:r>
-      <w:r>
-        <w:rPr>
-          <w:rFonts w:ascii="Consolas" w:hAnsi="Consolas" w:cs="Consolas" w:hint="eastAsia"/>
-          <w:color w:val="000000"/>
-          <w:kern w:val="0"/>
-        </w:rPr>
-        <w:t>具体接口说明请参考</w:t>
-      </w:r>
-      <w:r>
-        <w:rPr>
-          <w:rFonts w:ascii="Consolas" w:hAnsi="Consolas" w:cs="Consolas" w:hint="eastAsia"/>
-          <w:color w:val="000000"/>
-          <w:kern w:val="0"/>
-        </w:rPr>
-        <w:t>doc</w:t>
-      </w:r>
-      <w:r>
-        <w:rPr>
-          <w:rFonts w:ascii="Consolas" w:hAnsi="Consolas" w:cs="Consolas" w:hint="eastAsia"/>
-          <w:color w:val="000000"/>
-          <w:kern w:val="0"/>
-        </w:rPr>
-        <w:t>文件夹下接口</w:t>
-      </w:r>
-      <w:r>
-        <w:rPr>
-          <w:rFonts w:ascii="Consolas" w:hAnsi="Consolas" w:cs="Consolas" w:hint="eastAsia"/>
-          <w:color w:val="000000"/>
-          <w:kern w:val="0"/>
-        </w:rPr>
-        <w:t>说明</w:t>
-      </w:r>
-      <w:r>
-        <w:rPr>
-          <w:rFonts w:ascii="Consolas" w:hAnsi="Consolas" w:cs="Consolas" w:hint="eastAsia"/>
-          <w:color w:val="000000"/>
-          <w:kern w:val="0"/>
-        </w:rPr>
-        <w:t>文档。</w:t>
-      </w:r>
+    </w:p>
+    <w:p>
+      <w:r>
+        <w:rPr>
+          <w:rFonts w:hint="eastAsia"/>
+        </w:rPr>
+        <w:t>3）长时间未操作,枕扣蓝牙会断开,需重复上述步骤才能再次调用功能接口</w:t>
+      </w:r>
+    </w:p>
+    <w:p>
+      <w:pPr>
+        <w:rPr>
+          <w:rFonts w:hint="eastAsia" w:eastAsiaTheme="minorEastAsia"/>
+          <w:lang w:val="en-US" w:eastAsia="zh-CN"/>
+        </w:rPr>
+      </w:pPr>
     </w:p>
     <w:sectPr>
       <w:pgSz w:w="11900" w:h="16840"/>
       <w:pgMar w:top="1440" w:right="1800" w:bottom="1440" w:left="1800" w:header="851" w:footer="992" w:gutter="0"/>
-      <w:cols w:space="425"/>
-      <w:docGrid w:type="lines" w:linePitch="312"/>
+      <w:cols w:space="425" w:num="1"/>
+      <w:docGrid w:type="lines" w:linePitch="312" w:charSpace="0"/>
     </w:sectPr>
   </w:body>
 </w:document>
@@ -2730,9 +2026,9 @@
 <w:numbering xmlns:wpc="http://schemas.microsoft.com/office/word/2010/wordprocessingCanvas" xmlns:mc="http://schemas.openxmlformats.org/markup-compatibility/2006" xmlns:o="urn:schemas-microsoft-com:office:office" xmlns:r="http://schemas.openxmlformats.org/officeDocument/2006/relationships" xmlns:m="http://schemas.openxmlformats.org/officeDocument/2006/math" xmlns:v="urn:schemas-microsoft-com:vml" xmlns:wp14="http://schemas.microsoft.com/office/word/2010/wordprocessingDrawing" xmlns:wp="http://schemas.openxmlformats.org/drawingml/2006/wordprocessingDrawing" xmlns:w10="urn:schemas-microsoft-com:office:word" xmlns:w="http://schemas.openxmlformats.org/wordprocessingml/2006/main" xmlns:w14="http://schemas.microsoft.com/office/word/2010/wordml" xmlns:wpg="http://schemas.microsoft.com/office/word/2010/wordprocessingGroup" xmlns:wpi="http://schemas.microsoft.com/office/word/2010/wordprocessingInk" xmlns:wne="http://schemas.microsoft.com/office/word/2006/wordml" xmlns:wps="http://schemas.microsoft.com/office/word/2010/wordprocessingShape" mc:Ignorable="w14 wp14">
   <w:abstractNum w:abstractNumId="0">
     <w:nsid w:val="00C23C55"/>
-    <w:multiLevelType w:val="hybridMultilevel"/>
-    <w:tmpl w:val="E67A8212"/>
-    <w:lvl w:ilvl="0" w:tplc="3BEE98F2">
+    <w:multiLevelType w:val="multilevel"/>
+    <w:tmpl w:val="00C23C55"/>
+    <w:lvl w:ilvl="0" w:tentative="0">
       <w:start w:val="1"/>
       <w:numFmt w:val="decimal"/>
       <w:lvlText w:val="%1."/>
@@ -2741,10 +2037,10 @@
         <w:ind w:left="750" w:hanging="750"/>
       </w:pPr>
       <w:rPr>
-        <w:rFonts w:eastAsia="Times New Roman" w:hint="default"/>
+        <w:rFonts w:hint="default" w:eastAsia="Times New Roman"/>
       </w:rPr>
     </w:lvl>
-    <w:lvl w:ilvl="1" w:tplc="04090019" w:tentative="1">
+    <w:lvl w:ilvl="1" w:tentative="0">
       <w:start w:val="1"/>
       <w:numFmt w:val="lowerLetter"/>
       <w:lvlText w:val="%2)"/>
@@ -2753,7 +2049,7 @@
         <w:ind w:left="840" w:hanging="420"/>
       </w:pPr>
     </w:lvl>
-    <w:lvl w:ilvl="2" w:tplc="0409001B" w:tentative="1">
+    <w:lvl w:ilvl="2" w:tentative="0">
       <w:start w:val="1"/>
       <w:numFmt w:val="lowerRoman"/>
       <w:lvlText w:val="%3."/>
@@ -2762,7 +2058,7 @@
         <w:ind w:left="1260" w:hanging="420"/>
       </w:pPr>
     </w:lvl>
-    <w:lvl w:ilvl="3" w:tplc="0409000F" w:tentative="1">
+    <w:lvl w:ilvl="3" w:tentative="0">
       <w:start w:val="1"/>
       <w:numFmt w:val="decimal"/>
       <w:lvlText w:val="%4."/>
@@ -2771,7 +2067,7 @@
         <w:ind w:left="1680" w:hanging="420"/>
       </w:pPr>
     </w:lvl>
-    <w:lvl w:ilvl="4" w:tplc="04090019" w:tentative="1">
+    <w:lvl w:ilvl="4" w:tentative="0">
       <w:start w:val="1"/>
       <w:numFmt w:val="lowerLetter"/>
       <w:lvlText w:val="%5)"/>
@@ -2780,7 +2076,7 @@
         <w:ind w:left="2100" w:hanging="420"/>
       </w:pPr>
     </w:lvl>
-    <w:lvl w:ilvl="5" w:tplc="0409001B" w:tentative="1">
+    <w:lvl w:ilvl="5" w:tentative="0">
       <w:start w:val="1"/>
       <w:numFmt w:val="lowerRoman"/>
       <w:lvlText w:val="%6."/>
@@ -2789,7 +2085,7 @@
         <w:ind w:left="2520" w:hanging="420"/>
       </w:pPr>
     </w:lvl>
-    <w:lvl w:ilvl="6" w:tplc="0409000F" w:tentative="1">
+    <w:lvl w:ilvl="6" w:tentative="0">
       <w:start w:val="1"/>
       <w:numFmt w:val="decimal"/>
       <w:lvlText w:val="%7."/>
@@ -2798,7 +2094,7 @@
         <w:ind w:left="2940" w:hanging="420"/>
       </w:pPr>
     </w:lvl>
-    <w:lvl w:ilvl="7" w:tplc="04090019" w:tentative="1">
+    <w:lvl w:ilvl="7" w:tentative="0">
       <w:start w:val="1"/>
       <w:numFmt w:val="lowerLetter"/>
       <w:lvlText w:val="%8)"/>
@@ -2807,7 +2103,7 @@
         <w:ind w:left="3360" w:hanging="420"/>
       </w:pPr>
     </w:lvl>
-    <w:lvl w:ilvl="8" w:tplc="0409001B" w:tentative="1">
+    <w:lvl w:ilvl="8" w:tentative="0">
       <w:start w:val="1"/>
       <w:numFmt w:val="lowerRoman"/>
       <w:lvlText w:val="%9."/>
@@ -2819,9 +2115,9 @@
   </w:abstractNum>
   <w:abstractNum w:abstractNumId="1">
     <w:nsid w:val="102A5CED"/>
-    <w:multiLevelType w:val="hybridMultilevel"/>
-    <w:tmpl w:val="8092EAEA"/>
-    <w:lvl w:ilvl="0" w:tplc="EA8E0D38">
+    <w:multiLevelType w:val="multilevel"/>
+    <w:tmpl w:val="102A5CED"/>
+    <w:lvl w:ilvl="0" w:tentative="0">
       <w:start w:val="1"/>
       <w:numFmt w:val="decimal"/>
       <w:lvlText w:val="%1."/>
@@ -2833,7 +2129,7 @@
         <w:rFonts w:hint="default"/>
       </w:rPr>
     </w:lvl>
-    <w:lvl w:ilvl="1" w:tplc="04090019" w:tentative="1">
+    <w:lvl w:ilvl="1" w:tentative="0">
       <w:start w:val="1"/>
       <w:numFmt w:val="lowerLetter"/>
       <w:lvlText w:val="%2)"/>
@@ -2842,7 +2138,7 @@
         <w:ind w:left="840" w:hanging="420"/>
       </w:pPr>
     </w:lvl>
-    <w:lvl w:ilvl="2" w:tplc="0409001B" w:tentative="1">
+    <w:lvl w:ilvl="2" w:tentative="0">
       <w:start w:val="1"/>
       <w:numFmt w:val="lowerRoman"/>
       <w:lvlText w:val="%3."/>
@@ -2851,7 +2147,7 @@
         <w:ind w:left="1260" w:hanging="420"/>
       </w:pPr>
     </w:lvl>
-    <w:lvl w:ilvl="3" w:tplc="0409000F" w:tentative="1">
+    <w:lvl w:ilvl="3" w:tentative="0">
       <w:start w:val="1"/>
       <w:numFmt w:val="decimal"/>
       <w:lvlText w:val="%4."/>
@@ -2860,7 +2156,7 @@
         <w:ind w:left="1680" w:hanging="420"/>
       </w:pPr>
     </w:lvl>
-    <w:lvl w:ilvl="4" w:tplc="04090019" w:tentative="1">
+    <w:lvl w:ilvl="4" w:tentative="0">
       <w:start w:val="1"/>
       <w:numFmt w:val="lowerLetter"/>
       <w:lvlText w:val="%5)"/>
@@ -2869,7 +2165,7 @@
         <w:ind w:left="2100" w:hanging="420"/>
       </w:pPr>
     </w:lvl>
-    <w:lvl w:ilvl="5" w:tplc="0409001B" w:tentative="1">
+    <w:lvl w:ilvl="5" w:tentative="0">
       <w:start w:val="1"/>
       <w:numFmt w:val="lowerRoman"/>
       <w:lvlText w:val="%6."/>
@@ -2878,7 +2174,7 @@
         <w:ind w:left="2520" w:hanging="420"/>
       </w:pPr>
     </w:lvl>
-    <w:lvl w:ilvl="6" w:tplc="0409000F" w:tentative="1">
+    <w:lvl w:ilvl="6" w:tentative="0">
       <w:start w:val="1"/>
       <w:numFmt w:val="decimal"/>
       <w:lvlText w:val="%7."/>
@@ -2887,7 +2183,7 @@
         <w:ind w:left="2940" w:hanging="420"/>
       </w:pPr>
     </w:lvl>
-    <w:lvl w:ilvl="7" w:tplc="04090019" w:tentative="1">
+    <w:lvl w:ilvl="7" w:tentative="0">
       <w:start w:val="1"/>
       <w:numFmt w:val="lowerLetter"/>
       <w:lvlText w:val="%8)"/>
@@ -2896,7 +2192,7 @@
         <w:ind w:left="3360" w:hanging="420"/>
       </w:pPr>
     </w:lvl>
-    <w:lvl w:ilvl="8" w:tplc="0409001B" w:tentative="1">
+    <w:lvl w:ilvl="8" w:tentative="0">
       <w:start w:val="1"/>
       <w:numFmt w:val="lowerRoman"/>
       <w:lvlText w:val="%9."/>
@@ -2908,9 +2204,9 @@
   </w:abstractNum>
   <w:abstractNum w:abstractNumId="2">
     <w:nsid w:val="54731556"/>
-    <w:multiLevelType w:val="hybridMultilevel"/>
-    <w:tmpl w:val="24E81DAA"/>
-    <w:lvl w:ilvl="0" w:tplc="028069AA">
+    <w:multiLevelType w:val="multilevel"/>
+    <w:tmpl w:val="54731556"/>
+    <w:lvl w:ilvl="0" w:tentative="0">
       <w:start w:val="1"/>
       <w:numFmt w:val="decimal"/>
       <w:lvlText w:val="%1."/>
@@ -2922,7 +2218,7 @@
         <w:rFonts w:hint="default"/>
       </w:rPr>
     </w:lvl>
-    <w:lvl w:ilvl="1" w:tplc="04090019" w:tentative="1">
+    <w:lvl w:ilvl="1" w:tentative="0">
       <w:start w:val="1"/>
       <w:numFmt w:val="lowerLetter"/>
       <w:lvlText w:val="%2)"/>
@@ -2931,7 +2227,7 @@
         <w:ind w:left="840" w:hanging="420"/>
       </w:pPr>
     </w:lvl>
-    <w:lvl w:ilvl="2" w:tplc="0409001B" w:tentative="1">
+    <w:lvl w:ilvl="2" w:tentative="0">
       <w:start w:val="1"/>
       <w:numFmt w:val="lowerRoman"/>
       <w:lvlText w:val="%3."/>
@@ -2940,7 +2236,7 @@
         <w:ind w:left="1260" w:hanging="420"/>
       </w:pPr>
     </w:lvl>
-    <w:lvl w:ilvl="3" w:tplc="0409000F" w:tentative="1">
+    <w:lvl w:ilvl="3" w:tentative="0">
       <w:start w:val="1"/>
       <w:numFmt w:val="decimal"/>
       <w:lvlText w:val="%4."/>
@@ -2949,7 +2245,7 @@
         <w:ind w:left="1680" w:hanging="420"/>
       </w:pPr>
     </w:lvl>
-    <w:lvl w:ilvl="4" w:tplc="04090019" w:tentative="1">
+    <w:lvl w:ilvl="4" w:tentative="0">
       <w:start w:val="1"/>
       <w:numFmt w:val="lowerLetter"/>
       <w:lvlText w:val="%5)"/>
@@ -2958,7 +2254,7 @@
         <w:ind w:left="2100" w:hanging="420"/>
       </w:pPr>
     </w:lvl>
-    <w:lvl w:ilvl="5" w:tplc="0409001B" w:tentative="1">
+    <w:lvl w:ilvl="5" w:tentative="0">
       <w:start w:val="1"/>
       <w:numFmt w:val="lowerRoman"/>
       <w:lvlText w:val="%6."/>
@@ -2967,7 +2263,7 @@
         <w:ind w:left="2520" w:hanging="420"/>
       </w:pPr>
     </w:lvl>
-    <w:lvl w:ilvl="6" w:tplc="0409000F" w:tentative="1">
+    <w:lvl w:ilvl="6" w:tentative="0">
       <w:start w:val="1"/>
       <w:numFmt w:val="decimal"/>
       <w:lvlText w:val="%7."/>
@@ -2976,7 +2272,7 @@
         <w:ind w:left="2940" w:hanging="420"/>
       </w:pPr>
     </w:lvl>
-    <w:lvl w:ilvl="7" w:tplc="04090019" w:tentative="1">
+    <w:lvl w:ilvl="7" w:tentative="0">
       <w:start w:val="1"/>
       <w:numFmt w:val="lowerLetter"/>
       <w:lvlText w:val="%8)"/>
@@ -2985,7 +2281,7 @@
         <w:ind w:left="3360" w:hanging="420"/>
       </w:pPr>
     </w:lvl>
-    <w:lvl w:ilvl="8" w:tplc="0409001B" w:tentative="1">
+    <w:lvl w:ilvl="8" w:tentative="0">
       <w:start w:val="1"/>
       <w:numFmt w:val="lowerRoman"/>
       <w:lvlText w:val="%9."/>
@@ -3008,174 +2304,287 @@
 </file>
 
 <file path=word/styles.xml><?xml version="1.0" encoding="utf-8"?>
-<w:styles xmlns:mc="http://schemas.openxmlformats.org/markup-compatibility/2006" xmlns:r="http://schemas.openxmlformats.org/officeDocument/2006/relationships" xmlns:w="http://schemas.openxmlformats.org/wordprocessingml/2006/main" xmlns:w14="http://schemas.microsoft.com/office/word/2010/wordml" mc:Ignorable="w14">
+<w:styles xmlns:mc="http://schemas.openxmlformats.org/markup-compatibility/2006" xmlns:o="urn:schemas-microsoft-com:office:office" xmlns:r="http://schemas.openxmlformats.org/officeDocument/2006/relationships" xmlns:m="http://schemas.openxmlformats.org/officeDocument/2006/math" xmlns:v="urn:schemas-microsoft-com:vml" xmlns:w="http://schemas.openxmlformats.org/wordprocessingml/2006/main" xmlns:w14="http://schemas.microsoft.com/office/word/2010/wordml" xmlns:w10="urn:schemas-microsoft-com:office:word" xmlns:sl="http://schemas.openxmlformats.org/schemaLibrary/2006/main" mc:Ignorable="w14">
   <w:docDefaults>
     <w:rPrDefault>
       <w:rPr>
-        <w:rFonts w:asciiTheme="minorHAnsi" w:eastAsiaTheme="minorEastAsia" w:hAnsiTheme="minorHAnsi" w:cstheme="minorBidi"/>
-        <w:kern w:val="2"/>
-        <w:sz w:val="24"/>
-        <w:szCs w:val="24"/>
-        <w:lang w:val="en-US" w:eastAsia="zh-CN" w:bidi="ar-SA"/>
+        <w:rFonts w:asciiTheme="minorHAnsi" w:hAnsiTheme="minorHAnsi" w:eastAsiaTheme="minorEastAsia" w:cstheme="minorBidi"/>
       </w:rPr>
     </w:rPrDefault>
-    <w:pPrDefault/>
   </w:docDefaults>
-  <w:latentStyles w:defLockedState="0" w:defUIPriority="99" w:defSemiHidden="1" w:defUnhideWhenUsed="1" w:defQFormat="0" w:count="267">
-    <w:lsdException w:name="Normal" w:semiHidden="0" w:uiPriority="0" w:unhideWhenUsed="0" w:qFormat="1"/>
-    <w:lsdException w:name="heading 1" w:semiHidden="0" w:uiPriority="9" w:unhideWhenUsed="0" w:qFormat="1"/>
-    <w:lsdException w:name="heading 2" w:uiPriority="9" w:qFormat="1"/>
-    <w:lsdException w:name="heading 3" w:uiPriority="9" w:qFormat="1"/>
-    <w:lsdException w:name="heading 4" w:uiPriority="9" w:qFormat="1"/>
-    <w:lsdException w:name="heading 5" w:uiPriority="9" w:qFormat="1"/>
-    <w:lsdException w:name="heading 6" w:uiPriority="9" w:qFormat="1"/>
-    <w:lsdException w:name="heading 7" w:uiPriority="9" w:qFormat="1"/>
-    <w:lsdException w:name="heading 8" w:uiPriority="9" w:qFormat="1"/>
-    <w:lsdException w:name="heading 9" w:uiPriority="9" w:qFormat="1"/>
-    <w:lsdException w:name="toc 1" w:uiPriority="39"/>
-    <w:lsdException w:name="toc 2" w:uiPriority="39"/>
-    <w:lsdException w:name="toc 3" w:uiPriority="39"/>
-    <w:lsdException w:name="toc 4" w:uiPriority="39"/>
-    <w:lsdException w:name="toc 5" w:uiPriority="39"/>
-    <w:lsdException w:name="toc 6" w:uiPriority="39"/>
-    <w:lsdException w:name="toc 7" w:uiPriority="39"/>
-    <w:lsdException w:name="toc 8" w:uiPriority="39"/>
-    <w:lsdException w:name="toc 9" w:uiPriority="39"/>
-    <w:lsdException w:name="caption" w:uiPriority="35" w:qFormat="1"/>
-    <w:lsdException w:name="Title" w:semiHidden="0" w:uiPriority="10" w:unhideWhenUsed="0" w:qFormat="1"/>
-    <w:lsdException w:name="Default Paragraph Font" w:uiPriority="1"/>
-    <w:lsdException w:name="Subtitle" w:semiHidden="0" w:uiPriority="11" w:unhideWhenUsed="0" w:qFormat="1"/>
-    <w:lsdException w:name="Strong" w:semiHidden="0" w:uiPriority="22" w:unhideWhenUsed="0" w:qFormat="1"/>
-    <w:lsdException w:name="Emphasis" w:semiHidden="0" w:uiPriority="20" w:unhideWhenUsed="0" w:qFormat="1"/>
-    <w:lsdException w:name="Table Grid" w:semiHidden="0" w:uiPriority="59" w:unhideWhenUsed="0"/>
-    <w:lsdException w:name="Placeholder Text" w:unhideWhenUsed="0"/>
-    <w:lsdException w:name="No Spacing" w:semiHidden="0" w:uiPriority="1" w:unhideWhenUsed="0" w:qFormat="1"/>
-    <w:lsdException w:name="Light Shading" w:semiHidden="0" w:uiPriority="60" w:unhideWhenUsed="0"/>
-    <w:lsdException w:name="Light List" w:semiHidden="0" w:uiPriority="61" w:unhideWhenUsed="0"/>
-    <w:lsdException w:name="Light Grid" w:semiHidden="0" w:uiPriority="62" w:unhideWhenUsed="0"/>
-    <w:lsdException w:name="Medium Shading 1" w:semiHidden="0" w:uiPriority="63" w:unhideWhenUsed="0"/>
-    <w:lsdException w:name="Medium Shading 2" w:semiHidden="0" w:uiPriority="64" w:unhideWhenUsed="0"/>
-    <w:lsdException w:name="Medium List 1" w:semiHidden="0" w:uiPriority="65" w:unhideWhenUsed="0"/>
-    <w:lsdException w:name="Medium List 2" w:semiHidden="0" w:uiPriority="66" w:unhideWhenUsed="0"/>
-    <w:lsdException w:name="Medium Grid 1" w:semiHidden="0" w:uiPriority="67" w:unhideWhenUsed="0"/>
-    <w:lsdException w:name="Medium Grid 2" w:semiHidden="0" w:uiPriority="68" w:unhideWhenUsed="0"/>
-    <w:lsdException w:name="Medium Grid 3" w:semiHidden="0" w:uiPriority="69" w:unhideWhenUsed="0"/>
-    <w:lsdException w:name="Dark List" w:semiHidden="0" w:uiPriority="70" w:unhideWhenUsed="0"/>
-    <w:lsdException w:name="Colorful Shading" w:semiHidden="0" w:uiPriority="71" w:unhideWhenUsed="0"/>
-    <w:lsdException w:name="Colorful List" w:semiHidden="0" w:uiPriority="72" w:unhideWhenUsed="0"/>
-    <w:lsdException w:name="Colorful Grid" w:semiHidden="0" w:uiPriority="73" w:unhideWhenUsed="0"/>
-    <w:lsdException w:name="Light Shading Accent 1" w:semiHidden="0" w:uiPriority="60" w:unhideWhenUsed="0"/>
-    <w:lsdException w:name="Light List Accent 1" w:semiHidden="0" w:uiPriority="61" w:unhideWhenUsed="0"/>
-    <w:lsdException w:name="Light Grid Accent 1" w:semiHidden="0" w:uiPriority="62" w:unhideWhenUsed="0"/>
-    <w:lsdException w:name="Medium Shading 1 Accent 1" w:semiHidden="0" w:uiPriority="63" w:unhideWhenUsed="0"/>
-    <w:lsdException w:name="Medium Shading 2 Accent 1" w:semiHidden="0" w:uiPriority="64" w:unhideWhenUsed="0"/>
-    <w:lsdException w:name="Medium List 1 Accent 1" w:semiHidden="0" w:uiPriority="65" w:unhideWhenUsed="0"/>
-    <w:lsdException w:name="Revision" w:unhideWhenUsed="0"/>
-    <w:lsdException w:name="List Paragraph" w:semiHidden="0" w:uiPriority="34" w:unhideWhenUsed="0" w:qFormat="1"/>
-    <w:lsdException w:name="Quote" w:semiHidden="0" w:uiPriority="29" w:unhideWhenUsed="0" w:qFormat="1"/>
-    <w:lsdException w:name="Intense Quote" w:semiHidden="0" w:uiPriority="30" w:unhideWhenUsed="0" w:qFormat="1"/>
-    <w:lsdException w:name="Medium List 2 Accent 1" w:semiHidden="0" w:uiPriority="66" w:unhideWhenUsed="0"/>
-    <w:lsdException w:name="Medium Grid 1 Accent 1" w:semiHidden="0" w:uiPriority="67" w:unhideWhenUsed="0"/>
-    <w:lsdException w:name="Medium Grid 2 Accent 1" w:semiHidden="0" w:uiPriority="68" w:unhideWhenUsed="0"/>
-    <w:lsdException w:name="Medium Grid 3 Accent 1" w:semiHidden="0" w:uiPriority="69" w:unhideWhenUsed="0"/>
-    <w:lsdException w:name="Dark List Accent 1" w:semiHidden="0" w:uiPriority="70" w:unhideWhenUsed="0"/>
-    <w:lsdException w:name="Colorful Shading Accent 1" w:semiHidden="0" w:uiPriority="71" w:unhideWhenUsed="0"/>
-    <w:lsdException w:name="Colorful List Accent 1" w:semiHidden="0" w:uiPriority="72" w:unhideWhenUsed="0"/>
-    <w:lsdException w:name="Colorful Grid Accent 1" w:semiHidden="0" w:uiPriority="73" w:unhideWhenUsed="0"/>
-    <w:lsdException w:name="Light Shading Accent 2" w:semiHidden="0" w:uiPriority="60" w:unhideWhenUsed="0"/>
-    <w:lsdException w:name="Light List Accent 2" w:semiHidden="0" w:uiPriority="61" w:unhideWhenUsed="0"/>
-    <w:lsdException w:name="Light Grid Accent 2" w:semiHidden="0" w:uiPriority="62" w:unhideWhenUsed="0"/>
-    <w:lsdException w:name="Medium Shading 1 Accent 2" w:semiHidden="0" w:uiPriority="63" w:unhideWhenUsed="0"/>
-    <w:lsdException w:name="Medium Shading 2 Accent 2" w:semiHidden="0" w:uiPriority="64" w:unhideWhenUsed="0"/>
-    <w:lsdException w:name="Medium List 1 Accent 2" w:semiHidden="0" w:uiPriority="65" w:unhideWhenUsed="0"/>
-    <w:lsdException w:name="Medium List 2 Accent 2" w:semiHidden="0" w:uiPriority="66" w:unhideWhenUsed="0"/>
-    <w:lsdException w:name="Medium Grid 1 Accent 2" w:semiHidden="0" w:uiPriority="67" w:unhideWhenUsed="0"/>
-    <w:lsdException w:name="Medium Grid 2 Accent 2" w:semiHidden="0" w:uiPriority="68" w:unhideWhenUsed="0"/>
-    <w:lsdException w:name="Medium Grid 3 Accent 2" w:semiHidden="0" w:uiPriority="69" w:unhideWhenUsed="0"/>
-    <w:lsdException w:name="Dark List Accent 2" w:semiHidden="0" w:uiPriority="70" w:unhideWhenUsed="0"/>
-    <w:lsdException w:name="Colorful Shading Accent 2" w:semiHidden="0" w:uiPriority="71" w:unhideWhenUsed="0"/>
-    <w:lsdException w:name="Colorful List Accent 2" w:semiHidden="0" w:uiPriority="72" w:unhideWhenUsed="0"/>
-    <w:lsdException w:name="Colorful Grid Accent 2" w:semiHidden="0" w:uiPriority="73" w:unhideWhenUsed="0"/>
-    <w:lsdException w:name="Light Shading Accent 3" w:semiHidden="0" w:uiPriority="60" w:unhideWhenUsed="0"/>
-    <w:lsdException w:name="Light List Accent 3" w:semiHidden="0" w:uiPriority="61" w:unhideWhenUsed="0"/>
-    <w:lsdException w:name="Light Grid Accent 3" w:semiHidden="0" w:uiPriority="62" w:unhideWhenUsed="0"/>
-    <w:lsdException w:name="Medium Shading 1 Accent 3" w:semiHidden="0" w:uiPriority="63" w:unhideWhenUsed="0"/>
-    <w:lsdException w:name="Medium Shading 2 Accent 3" w:semiHidden="0" w:uiPriority="64" w:unhideWhenUsed="0"/>
-    <w:lsdException w:name="Medium List 1 Accent 3" w:semiHidden="0" w:uiPriority="65" w:unhideWhenUsed="0"/>
-    <w:lsdException w:name="Medium List 2 Accent 3" w:semiHidden="0" w:uiPriority="66" w:unhideWhenUsed="0"/>
-    <w:lsdException w:name="Medium Grid 1 Accent 3" w:semiHidden="0" w:uiPriority="67" w:unhideWhenUsed="0"/>
-    <w:lsdException w:name="Medium Grid 2 Accent 3" w:semiHidden="0" w:uiPriority="68" w:unhideWhenUsed="0"/>
-    <w:lsdException w:name="Medium Grid 3 Accent 3" w:semiHidden="0" w:uiPriority="69" w:unhideWhenUsed="0"/>
-    <w:lsdException w:name="Dark List Accent 3" w:semiHidden="0" w:uiPriority="70" w:unhideWhenUsed="0"/>
-    <w:lsdException w:name="Colorful Shading Accent 3" w:semiHidden="0" w:uiPriority="71" w:unhideWhenUsed="0"/>
-    <w:lsdException w:name="Colorful List Accent 3" w:semiHidden="0" w:uiPriority="72" w:unhideWhenUsed="0"/>
-    <w:lsdException w:name="Colorful Grid Accent 3" w:semiHidden="0" w:uiPriority="73" w:unhideWhenUsed="0"/>
-    <w:lsdException w:name="Light Shading Accent 4" w:semiHidden="0" w:uiPriority="60" w:unhideWhenUsed="0"/>
-    <w:lsdException w:name="Light List Accent 4" w:semiHidden="0" w:uiPriority="61" w:unhideWhenUsed="0"/>
-    <w:lsdException w:name="Light Grid Accent 4" w:semiHidden="0" w:uiPriority="62" w:unhideWhenUsed="0"/>
-    <w:lsdException w:name="Medium Shading 1 Accent 4" w:semiHidden="0" w:uiPriority="63" w:unhideWhenUsed="0"/>
-    <w:lsdException w:name="Medium Shading 2 Accent 4" w:semiHidden="0" w:uiPriority="64" w:unhideWhenUsed="0"/>
-    <w:lsdException w:name="Medium List 1 Accent 4" w:semiHidden="0" w:uiPriority="65" w:unhideWhenUsed="0"/>
-    <w:lsdException w:name="Medium List 2 Accent 4" w:semiHidden="0" w:uiPriority="66" w:unhideWhenUsed="0"/>
-    <w:lsdException w:name="Medium Grid 1 Accent 4" w:semiHidden="0" w:uiPriority="67" w:unhideWhenUsed="0"/>
-    <w:lsdException w:name="Medium Grid 2 Accent 4" w:semiHidden="0" w:uiPriority="68" w:unhideWhenUsed="0"/>
-    <w:lsdException w:name="Medium Grid 3 Accent 4" w:semiHidden="0" w:uiPriority="69" w:unhideWhenUsed="0"/>
-    <w:lsdException w:name="Dark List Accent 4" w:semiHidden="0" w:uiPriority="70" w:unhideWhenUsed="0"/>
-    <w:lsdException w:name="Colorful Shading Accent 4" w:semiHidden="0" w:uiPriority="71" w:unhideWhenUsed="0"/>
-    <w:lsdException w:name="Colorful List Accent 4" w:semiHidden="0" w:uiPriority="72" w:unhideWhenUsed="0"/>
-    <w:lsdException w:name="Colorful Grid Accent 4" w:semiHidden="0" w:uiPriority="73" w:unhideWhenUsed="0"/>
-    <w:lsdException w:name="Light Shading Accent 5" w:semiHidden="0" w:uiPriority="60" w:unhideWhenUsed="0"/>
-    <w:lsdException w:name="Light List Accent 5" w:semiHidden="0" w:uiPriority="61" w:unhideWhenUsed="0"/>
-    <w:lsdException w:name="Light Grid Accent 5" w:semiHidden="0" w:uiPriority="62" w:unhideWhenUsed="0"/>
-    <w:lsdException w:name="Medium Shading 1 Accent 5" w:semiHidden="0" w:uiPriority="63" w:unhideWhenUsed="0"/>
-    <w:lsdException w:name="Medium Shading 2 Accent 5" w:semiHidden="0" w:uiPriority="64" w:unhideWhenUsed="0"/>
-    <w:lsdException w:name="Medium List 1 Accent 5" w:semiHidden="0" w:uiPriority="65" w:unhideWhenUsed="0"/>
-    <w:lsdException w:name="Medium List 2 Accent 5" w:semiHidden="0" w:uiPriority="66" w:unhideWhenUsed="0"/>
-    <w:lsdException w:name="Medium Grid 1 Accent 5" w:semiHidden="0" w:uiPriority="67" w:unhideWhenUsed="0"/>
-    <w:lsdException w:name="Medium Grid 2 Accent 5" w:semiHidden="0" w:uiPriority="68" w:unhideWhenUsed="0"/>
-    <w:lsdException w:name="Medium Grid 3 Accent 5" w:semiHidden="0" w:uiPriority="69" w:unhideWhenUsed="0"/>
-    <w:lsdException w:name="Dark List Accent 5" w:semiHidden="0" w:uiPriority="70" w:unhideWhenUsed="0"/>
-    <w:lsdException w:name="Colorful Shading Accent 5" w:semiHidden="0" w:uiPriority="71" w:unhideWhenUsed="0"/>
-    <w:lsdException w:name="Colorful List Accent 5" w:semiHidden="0" w:uiPriority="72" w:unhideWhenUsed="0"/>
-    <w:lsdException w:name="Colorful Grid Accent 5" w:semiHidden="0" w:uiPriority="73" w:unhideWhenUsed="0"/>
-    <w:lsdException w:name="Light Shading Accent 6" w:semiHidden="0" w:uiPriority="60" w:unhideWhenUsed="0"/>
-    <w:lsdException w:name="Light List Accent 6" w:semiHidden="0" w:uiPriority="61" w:unhideWhenUsed="0"/>
-    <w:lsdException w:name="Light Grid Accent 6" w:semiHidden="0" w:uiPriority="62" w:unhideWhenUsed="0"/>
-    <w:lsdException w:name="Medium Shading 1 Accent 6" w:semiHidden="0" w:uiPriority="63" w:unhideWhenUsed="0"/>
-    <w:lsdException w:name="Medium Shading 2 Accent 6" w:semiHidden="0" w:uiPriority="64" w:unhideWhenUsed="0"/>
-    <w:lsdException w:name="Medium List 1 Accent 6" w:semiHidden="0" w:uiPriority="65" w:unhideWhenUsed="0"/>
-    <w:lsdException w:name="Medium List 2 Accent 6" w:semiHidden="0" w:uiPriority="66" w:unhideWhenUsed="0"/>
-    <w:lsdException w:name="Medium Grid 1 Accent 6" w:semiHidden="0" w:uiPriority="67" w:unhideWhenUsed="0"/>
-    <w:lsdException w:name="Medium Grid 2 Accent 6" w:semiHidden="0" w:uiPriority="68" w:unhideWhenUsed="0"/>
-    <w:lsdException w:name="Medium Grid 3 Accent 6" w:semiHidden="0" w:uiPriority="69" w:unhideWhenUsed="0"/>
-    <w:lsdException w:name="Dark List Accent 6" w:semiHidden="0" w:uiPriority="70" w:unhideWhenUsed="0"/>
-    <w:lsdException w:name="Colorful Shading Accent 6" w:semiHidden="0" w:uiPriority="71" w:unhideWhenUsed="0"/>
-    <w:lsdException w:name="Colorful List Accent 6" w:semiHidden="0" w:uiPriority="72" w:unhideWhenUsed="0"/>
-    <w:lsdException w:name="Colorful Grid Accent 6" w:semiHidden="0" w:uiPriority="73" w:unhideWhenUsed="0"/>
-    <w:lsdException w:name="Subtle Emphasis" w:semiHidden="0" w:uiPriority="19" w:unhideWhenUsed="0" w:qFormat="1"/>
-    <w:lsdException w:name="Intense Emphasis" w:semiHidden="0" w:uiPriority="21" w:unhideWhenUsed="0" w:qFormat="1"/>
-    <w:lsdException w:name="Subtle Reference" w:semiHidden="0" w:uiPriority="31" w:unhideWhenUsed="0" w:qFormat="1"/>
-    <w:lsdException w:name="Intense Reference" w:semiHidden="0" w:uiPriority="32" w:unhideWhenUsed="0" w:qFormat="1"/>
-    <w:lsdException w:name="Book Title" w:semiHidden="0" w:uiPriority="33" w:unhideWhenUsed="0" w:qFormat="1"/>
-    <w:lsdException w:name="Bibliography" w:uiPriority="37"/>
-    <w:lsdException w:name="TOC Heading" w:uiPriority="39" w:qFormat="1"/>
+  <w:latentStyles w:count="260" w:defQFormat="0" w:defUnhideWhenUsed="1" w:defSemiHidden="1" w:defUIPriority="99" w:defLockedState="0">
+    <w:lsdException w:qFormat="1" w:unhideWhenUsed="0" w:uiPriority="0" w:semiHidden="0" w:name="Normal"/>
+    <w:lsdException w:qFormat="1" w:unhideWhenUsed="0" w:uiPriority="9" w:semiHidden="0" w:name="heading 1"/>
+    <w:lsdException w:qFormat="1" w:unhideWhenUsed="0" w:uiPriority="9" w:semiHidden="0" w:name="heading 2"/>
+    <w:lsdException w:qFormat="1" w:uiPriority="9" w:semiHidden="0" w:name="heading 3"/>
+    <w:lsdException w:qFormat="1" w:uiPriority="9" w:semiHidden="0" w:name="heading 4"/>
+    <w:lsdException w:qFormat="1" w:uiPriority="9" w:name="heading 5"/>
+    <w:lsdException w:qFormat="1" w:uiPriority="9" w:name="heading 6"/>
+    <w:lsdException w:qFormat="1" w:uiPriority="9" w:name="heading 7"/>
+    <w:lsdException w:qFormat="1" w:uiPriority="9" w:name="heading 8"/>
+    <w:lsdException w:qFormat="1" w:uiPriority="9" w:name="heading 9"/>
+    <w:lsdException w:uiPriority="99" w:name="index 1"/>
+    <w:lsdException w:uiPriority="99" w:name="index 2"/>
+    <w:lsdException w:uiPriority="99" w:name="index 3"/>
+    <w:lsdException w:uiPriority="99" w:name="index 4"/>
+    <w:lsdException w:uiPriority="99" w:name="index 5"/>
+    <w:lsdException w:uiPriority="99" w:name="index 6"/>
+    <w:lsdException w:uiPriority="99" w:name="index 7"/>
+    <w:lsdException w:uiPriority="99" w:name="index 8"/>
+    <w:lsdException w:uiPriority="99" w:name="index 9"/>
+    <w:lsdException w:uiPriority="39" w:name="toc 1"/>
+    <w:lsdException w:uiPriority="39" w:name="toc 2"/>
+    <w:lsdException w:uiPriority="39" w:name="toc 3"/>
+    <w:lsdException w:uiPriority="39" w:name="toc 4"/>
+    <w:lsdException w:uiPriority="39" w:name="toc 5"/>
+    <w:lsdException w:uiPriority="39" w:name="toc 6"/>
+    <w:lsdException w:uiPriority="39" w:name="toc 7"/>
+    <w:lsdException w:uiPriority="39" w:name="toc 8"/>
+    <w:lsdException w:uiPriority="39" w:name="toc 9"/>
+    <w:lsdException w:uiPriority="99" w:name="Normal Indent"/>
+    <w:lsdException w:uiPriority="99" w:name="footnote text"/>
+    <w:lsdException w:uiPriority="99" w:name="annotation text"/>
+    <w:lsdException w:uiPriority="99" w:name="header"/>
+    <w:lsdException w:uiPriority="99" w:name="footer"/>
+    <w:lsdException w:uiPriority="99" w:name="index heading"/>
+    <w:lsdException w:qFormat="1" w:uiPriority="35" w:name="caption"/>
+    <w:lsdException w:uiPriority="99" w:name="table of figures"/>
+    <w:lsdException w:uiPriority="99" w:name="envelope address"/>
+    <w:lsdException w:uiPriority="99" w:name="envelope return"/>
+    <w:lsdException w:uiPriority="99" w:name="footnote reference"/>
+    <w:lsdException w:uiPriority="99" w:name="annotation reference"/>
+    <w:lsdException w:uiPriority="99" w:name="line number"/>
+    <w:lsdException w:uiPriority="99" w:name="page number"/>
+    <w:lsdException w:uiPriority="99" w:name="endnote reference"/>
+    <w:lsdException w:uiPriority="99" w:name="endnote text"/>
+    <w:lsdException w:uiPriority="99" w:name="table of authorities"/>
+    <w:lsdException w:uiPriority="99" w:name="macro"/>
+    <w:lsdException w:uiPriority="99" w:name="toa heading"/>
+    <w:lsdException w:uiPriority="99" w:name="List"/>
+    <w:lsdException w:uiPriority="99" w:name="List Bullet"/>
+    <w:lsdException w:uiPriority="99" w:name="List Number"/>
+    <w:lsdException w:uiPriority="99" w:name="List 2"/>
+    <w:lsdException w:uiPriority="99" w:name="List 3"/>
+    <w:lsdException w:uiPriority="99" w:name="List 4"/>
+    <w:lsdException w:uiPriority="99" w:name="List 5"/>
+    <w:lsdException w:uiPriority="99" w:name="List Bullet 2"/>
+    <w:lsdException w:uiPriority="99" w:name="List Bullet 3"/>
+    <w:lsdException w:uiPriority="99" w:name="List Bullet 4"/>
+    <w:lsdException w:uiPriority="99" w:name="List Bullet 5"/>
+    <w:lsdException w:uiPriority="99" w:name="List Number 2"/>
+    <w:lsdException w:uiPriority="99" w:name="List Number 3"/>
+    <w:lsdException w:uiPriority="99" w:name="List Number 4"/>
+    <w:lsdException w:uiPriority="99" w:name="List Number 5"/>
+    <w:lsdException w:qFormat="1" w:unhideWhenUsed="0" w:uiPriority="10" w:semiHidden="0" w:name="Title"/>
+    <w:lsdException w:uiPriority="99" w:name="Closing"/>
+    <w:lsdException w:uiPriority="99" w:name="Signature"/>
+    <w:lsdException w:uiPriority="1" w:semiHidden="0" w:name="Default Paragraph Font"/>
+    <w:lsdException w:uiPriority="99" w:name="Body Text"/>
+    <w:lsdException w:uiPriority="99" w:name="Body Text Indent"/>
+    <w:lsdException w:uiPriority="99" w:name="List Continue"/>
+    <w:lsdException w:uiPriority="99" w:name="List Continue 2"/>
+    <w:lsdException w:uiPriority="99" w:name="List Continue 3"/>
+    <w:lsdException w:uiPriority="99" w:name="List Continue 4"/>
+    <w:lsdException w:uiPriority="99" w:name="List Continue 5"/>
+    <w:lsdException w:uiPriority="99" w:name="Message Header"/>
+    <w:lsdException w:qFormat="1" w:unhideWhenUsed="0" w:uiPriority="11" w:semiHidden="0" w:name="Subtitle"/>
+    <w:lsdException w:uiPriority="99" w:name="Salutation"/>
+    <w:lsdException w:uiPriority="99" w:name="Date"/>
+    <w:lsdException w:uiPriority="99" w:name="Body Text First Indent"/>
+    <w:lsdException w:uiPriority="99" w:name="Body Text First Indent 2"/>
+    <w:lsdException w:uiPriority="99" w:name="Note Heading"/>
+    <w:lsdException w:uiPriority="99" w:name="Body Text 2"/>
+    <w:lsdException w:uiPriority="99" w:name="Body Text 3"/>
+    <w:lsdException w:uiPriority="99" w:name="Body Text Indent 2"/>
+    <w:lsdException w:uiPriority="99" w:name="Body Text Indent 3"/>
+    <w:lsdException w:uiPriority="99" w:name="Block Text"/>
+    <w:lsdException w:qFormat="1" w:uiPriority="99" w:semiHidden="0" w:name="Hyperlink"/>
+    <w:lsdException w:uiPriority="99" w:name="FollowedHyperlink"/>
+    <w:lsdException w:qFormat="1" w:unhideWhenUsed="0" w:uiPriority="22" w:semiHidden="0" w:name="Strong"/>
+    <w:lsdException w:qFormat="1" w:unhideWhenUsed="0" w:uiPriority="20" w:semiHidden="0" w:name="Emphasis"/>
+    <w:lsdException w:uiPriority="99" w:name="Document Map"/>
+    <w:lsdException w:uiPriority="99" w:name="Plain Text"/>
+    <w:lsdException w:uiPriority="99" w:name="E-mail Signature"/>
+    <w:lsdException w:qFormat="1" w:uiPriority="99" w:semiHidden="0" w:name="Normal (Web)"/>
+    <w:lsdException w:uiPriority="99" w:name="HTML Acronym"/>
+    <w:lsdException w:uiPriority="99" w:name="HTML Address"/>
+    <w:lsdException w:uiPriority="99" w:name="HTML Cite"/>
+    <w:lsdException w:uiPriority="99" w:name="HTML Code"/>
+    <w:lsdException w:uiPriority="99" w:name="HTML Definition"/>
+    <w:lsdException w:uiPriority="99" w:name="HTML Keyboard"/>
+    <w:lsdException w:qFormat="1" w:uiPriority="99" w:semiHidden="0" w:name="HTML Preformatted"/>
+    <w:lsdException w:uiPriority="99" w:name="HTML Sample"/>
+    <w:lsdException w:uiPriority="99" w:name="HTML Typewriter"/>
+    <w:lsdException w:uiPriority="99" w:name="HTML Variable"/>
+    <w:lsdException w:qFormat="1" w:uiPriority="99" w:semiHidden="0" w:name="Normal Table"/>
+    <w:lsdException w:uiPriority="99" w:name="annotation subject"/>
+    <w:lsdException w:uiPriority="99" w:name="Table Simple 1"/>
+    <w:lsdException w:uiPriority="99" w:name="Table Simple 2"/>
+    <w:lsdException w:uiPriority="99" w:name="Table Simple 3"/>
+    <w:lsdException w:uiPriority="99" w:name="Table Classic 1"/>
+    <w:lsdException w:uiPriority="99" w:name="Table Classic 2"/>
+    <w:lsdException w:uiPriority="99" w:name="Table Classic 3"/>
+    <w:lsdException w:uiPriority="99" w:name="Table Classic 4"/>
+    <w:lsdException w:uiPriority="99" w:name="Table Colorful 1"/>
+    <w:lsdException w:uiPriority="99" w:name="Table Colorful 2"/>
+    <w:lsdException w:uiPriority="99" w:name="Table Colorful 3"/>
+    <w:lsdException w:uiPriority="99" w:name="Table Columns 1"/>
+    <w:lsdException w:uiPriority="99" w:name="Table Columns 2"/>
+    <w:lsdException w:uiPriority="99" w:name="Table Columns 3"/>
+    <w:lsdException w:uiPriority="99" w:name="Table Columns 4"/>
+    <w:lsdException w:uiPriority="99" w:name="Table Columns 5"/>
+    <w:lsdException w:uiPriority="99" w:name="Table Grid 1"/>
+    <w:lsdException w:uiPriority="99" w:name="Table Grid 2"/>
+    <w:lsdException w:uiPriority="99" w:name="Table Grid 3"/>
+    <w:lsdException w:uiPriority="99" w:name="Table Grid 4"/>
+    <w:lsdException w:uiPriority="99" w:name="Table Grid 5"/>
+    <w:lsdException w:uiPriority="99" w:name="Table Grid 6"/>
+    <w:lsdException w:uiPriority="99" w:name="Table Grid 7"/>
+    <w:lsdException w:uiPriority="99" w:name="Table Grid 8"/>
+    <w:lsdException w:uiPriority="99" w:name="Table List 1"/>
+    <w:lsdException w:uiPriority="99" w:name="Table List 2"/>
+    <w:lsdException w:uiPriority="99" w:name="Table List 3"/>
+    <w:lsdException w:uiPriority="99" w:name="Table List 4"/>
+    <w:lsdException w:uiPriority="99" w:name="Table List 5"/>
+    <w:lsdException w:uiPriority="99" w:name="Table List 6"/>
+    <w:lsdException w:uiPriority="99" w:name="Table List 7"/>
+    <w:lsdException w:uiPriority="99" w:name="Table List 8"/>
+    <w:lsdException w:uiPriority="99" w:name="Table 3D effects 1"/>
+    <w:lsdException w:uiPriority="99" w:name="Table 3D effects 2"/>
+    <w:lsdException w:uiPriority="99" w:name="Table 3D effects 3"/>
+    <w:lsdException w:uiPriority="99" w:name="Table Contemporary"/>
+    <w:lsdException w:uiPriority="99" w:name="Table Elegant"/>
+    <w:lsdException w:uiPriority="99" w:name="Table Professional"/>
+    <w:lsdException w:uiPriority="99" w:name="Table Subtle 1"/>
+    <w:lsdException w:uiPriority="99" w:name="Table Subtle 2"/>
+    <w:lsdException w:uiPriority="99" w:name="Table Web 1"/>
+    <w:lsdException w:uiPriority="99" w:name="Table Web 2"/>
+    <w:lsdException w:uiPriority="99" w:name="Table Web 3"/>
+    <w:lsdException w:qFormat="1" w:uiPriority="99" w:semiHidden="0" w:name="Balloon Text"/>
+    <w:lsdException w:unhideWhenUsed="0" w:uiPriority="59" w:semiHidden="0" w:name="Table Grid"/>
+    <w:lsdException w:uiPriority="99" w:name="Table Theme"/>
+    <w:lsdException w:unhideWhenUsed="0" w:uiPriority="60" w:semiHidden="0" w:name="Light Shading"/>
+    <w:lsdException w:unhideWhenUsed="0" w:uiPriority="61" w:semiHidden="0" w:name="Light List"/>
+    <w:lsdException w:unhideWhenUsed="0" w:uiPriority="62" w:semiHidden="0" w:name="Light Grid"/>
+    <w:lsdException w:unhideWhenUsed="0" w:uiPriority="63" w:semiHidden="0" w:name="Medium Shading 1"/>
+    <w:lsdException w:unhideWhenUsed="0" w:uiPriority="64" w:semiHidden="0" w:name="Medium Shading 2"/>
+    <w:lsdException w:unhideWhenUsed="0" w:uiPriority="65" w:semiHidden="0" w:name="Medium List 1"/>
+    <w:lsdException w:unhideWhenUsed="0" w:uiPriority="66" w:semiHidden="0" w:name="Medium List 2"/>
+    <w:lsdException w:unhideWhenUsed="0" w:uiPriority="67" w:semiHidden="0" w:name="Medium Grid 1"/>
+    <w:lsdException w:unhideWhenUsed="0" w:uiPriority="68" w:semiHidden="0" w:name="Medium Grid 2"/>
+    <w:lsdException w:unhideWhenUsed="0" w:uiPriority="69" w:semiHidden="0" w:name="Medium Grid 3"/>
+    <w:lsdException w:unhideWhenUsed="0" w:uiPriority="70" w:semiHidden="0" w:name="Dark List"/>
+    <w:lsdException w:unhideWhenUsed="0" w:uiPriority="71" w:semiHidden="0" w:name="Colorful Shading"/>
+    <w:lsdException w:unhideWhenUsed="0" w:uiPriority="72" w:semiHidden="0" w:name="Colorful List"/>
+    <w:lsdException w:unhideWhenUsed="0" w:uiPriority="73" w:semiHidden="0" w:name="Colorful Grid"/>
+    <w:lsdException w:unhideWhenUsed="0" w:uiPriority="60" w:semiHidden="0" w:name="Light Shading Accent 1"/>
+    <w:lsdException w:unhideWhenUsed="0" w:uiPriority="61" w:semiHidden="0" w:name="Light List Accent 1"/>
+    <w:lsdException w:unhideWhenUsed="0" w:uiPriority="62" w:semiHidden="0" w:name="Light Grid Accent 1"/>
+    <w:lsdException w:unhideWhenUsed="0" w:uiPriority="63" w:semiHidden="0" w:name="Medium Shading 1 Accent 1"/>
+    <w:lsdException w:unhideWhenUsed="0" w:uiPriority="64" w:semiHidden="0" w:name="Medium Shading 2 Accent 1"/>
+    <w:lsdException w:unhideWhenUsed="0" w:uiPriority="65" w:semiHidden="0" w:name="Medium List 1 Accent 1"/>
+    <w:lsdException w:unhideWhenUsed="0" w:uiPriority="66" w:semiHidden="0" w:name="Medium List 2 Accent 1"/>
+    <w:lsdException w:unhideWhenUsed="0" w:uiPriority="67" w:semiHidden="0" w:name="Medium Grid 1 Accent 1"/>
+    <w:lsdException w:unhideWhenUsed="0" w:uiPriority="68" w:semiHidden="0" w:name="Medium Grid 2 Accent 1"/>
+    <w:lsdException w:unhideWhenUsed="0" w:uiPriority="69" w:semiHidden="0" w:name="Medium Grid 3 Accent 1"/>
+    <w:lsdException w:unhideWhenUsed="0" w:uiPriority="70" w:semiHidden="0" w:name="Dark List Accent 1"/>
+    <w:lsdException w:unhideWhenUsed="0" w:uiPriority="71" w:semiHidden="0" w:name="Colorful Shading Accent 1"/>
+    <w:lsdException w:unhideWhenUsed="0" w:uiPriority="72" w:semiHidden="0" w:name="Colorful List Accent 1"/>
+    <w:lsdException w:unhideWhenUsed="0" w:uiPriority="73" w:semiHidden="0" w:name="Colorful Grid Accent 1"/>
+    <w:lsdException w:unhideWhenUsed="0" w:uiPriority="60" w:semiHidden="0" w:name="Light Shading Accent 2"/>
+    <w:lsdException w:unhideWhenUsed="0" w:uiPriority="61" w:semiHidden="0" w:name="Light List Accent 2"/>
+    <w:lsdException w:unhideWhenUsed="0" w:uiPriority="62" w:semiHidden="0" w:name="Light Grid Accent 2"/>
+    <w:lsdException w:unhideWhenUsed="0" w:uiPriority="63" w:semiHidden="0" w:name="Medium Shading 1 Accent 2"/>
+    <w:lsdException w:unhideWhenUsed="0" w:uiPriority="64" w:semiHidden="0" w:name="Medium Shading 2 Accent 2"/>
+    <w:lsdException w:unhideWhenUsed="0" w:uiPriority="65" w:semiHidden="0" w:name="Medium List 1 Accent 2"/>
+    <w:lsdException w:unhideWhenUsed="0" w:uiPriority="66" w:semiHidden="0" w:name="Medium List 2 Accent 2"/>
+    <w:lsdException w:unhideWhenUsed="0" w:uiPriority="67" w:semiHidden="0" w:name="Medium Grid 1 Accent 2"/>
+    <w:lsdException w:unhideWhenUsed="0" w:uiPriority="68" w:semiHidden="0" w:name="Medium Grid 2 Accent 2"/>
+    <w:lsdException w:unhideWhenUsed="0" w:uiPriority="69" w:semiHidden="0" w:name="Medium Grid 3 Accent 2"/>
+    <w:lsdException w:unhideWhenUsed="0" w:uiPriority="70" w:semiHidden="0" w:name="Dark List Accent 2"/>
+    <w:lsdException w:unhideWhenUsed="0" w:uiPriority="71" w:semiHidden="0" w:name="Colorful Shading Accent 2"/>
+    <w:lsdException w:unhideWhenUsed="0" w:uiPriority="72" w:semiHidden="0" w:name="Colorful List Accent 2"/>
+    <w:lsdException w:unhideWhenUsed="0" w:uiPriority="73" w:semiHidden="0" w:name="Colorful Grid Accent 2"/>
+    <w:lsdException w:unhideWhenUsed="0" w:uiPriority="60" w:semiHidden="0" w:name="Light Shading Accent 3"/>
+    <w:lsdException w:unhideWhenUsed="0" w:uiPriority="61" w:semiHidden="0" w:name="Light List Accent 3"/>
+    <w:lsdException w:unhideWhenUsed="0" w:uiPriority="62" w:semiHidden="0" w:name="Light Grid Accent 3"/>
+    <w:lsdException w:unhideWhenUsed="0" w:uiPriority="63" w:semiHidden="0" w:name="Medium Shading 1 Accent 3"/>
+    <w:lsdException w:unhideWhenUsed="0" w:uiPriority="64" w:semiHidden="0" w:name="Medium Shading 2 Accent 3"/>
+    <w:lsdException w:unhideWhenUsed="0" w:uiPriority="65" w:semiHidden="0" w:name="Medium List 1 Accent 3"/>
+    <w:lsdException w:unhideWhenUsed="0" w:uiPriority="66" w:semiHidden="0" w:name="Medium List 2 Accent 3"/>
+    <w:lsdException w:unhideWhenUsed="0" w:uiPriority="67" w:semiHidden="0" w:name="Medium Grid 1 Accent 3"/>
+    <w:lsdException w:unhideWhenUsed="0" w:uiPriority="68" w:semiHidden="0" w:name="Medium Grid 2 Accent 3"/>
+    <w:lsdException w:unhideWhenUsed="0" w:uiPriority="69" w:semiHidden="0" w:name="Medium Grid 3 Accent 3"/>
+    <w:lsdException w:unhideWhenUsed="0" w:uiPriority="70" w:semiHidden="0" w:name="Dark List Accent 3"/>
+    <w:lsdException w:unhideWhenUsed="0" w:uiPriority="71" w:semiHidden="0" w:name="Colorful Shading Accent 3"/>
+    <w:lsdException w:unhideWhenUsed="0" w:uiPriority="72" w:semiHidden="0" w:name="Colorful List Accent 3"/>
+    <w:lsdException w:unhideWhenUsed="0" w:uiPriority="73" w:semiHidden="0" w:name="Colorful Grid Accent 3"/>
+    <w:lsdException w:unhideWhenUsed="0" w:uiPriority="60" w:semiHidden="0" w:name="Light Shading Accent 4"/>
+    <w:lsdException w:unhideWhenUsed="0" w:uiPriority="61" w:semiHidden="0" w:name="Light List Accent 4"/>
+    <w:lsdException w:unhideWhenUsed="0" w:uiPriority="62" w:semiHidden="0" w:name="Light Grid Accent 4"/>
+    <w:lsdException w:unhideWhenUsed="0" w:uiPriority="63" w:semiHidden="0" w:name="Medium Shading 1 Accent 4"/>
+    <w:lsdException w:unhideWhenUsed="0" w:uiPriority="64" w:semiHidden="0" w:name="Medium Shading 2 Accent 4"/>
+    <w:lsdException w:unhideWhenUsed="0" w:uiPriority="65" w:semiHidden="0" w:name="Medium List 1 Accent 4"/>
+    <w:lsdException w:unhideWhenUsed="0" w:uiPriority="66" w:semiHidden="0" w:name="Medium List 2 Accent 4"/>
+    <w:lsdException w:unhideWhenUsed="0" w:uiPriority="67" w:semiHidden="0" w:name="Medium Grid 1 Accent 4"/>
+    <w:lsdException w:unhideWhenUsed="0" w:uiPriority="68" w:semiHidden="0" w:name="Medium Grid 2 Accent 4"/>
+    <w:lsdException w:unhideWhenUsed="0" w:uiPriority="69" w:semiHidden="0" w:name="Medium Grid 3 Accent 4"/>
+    <w:lsdException w:unhideWhenUsed="0" w:uiPriority="70" w:semiHidden="0" w:name="Dark List Accent 4"/>
+    <w:lsdException w:unhideWhenUsed="0" w:uiPriority="71" w:semiHidden="0" w:name="Colorful Shading Accent 4"/>
+    <w:lsdException w:unhideWhenUsed="0" w:uiPriority="72" w:semiHidden="0" w:name="Colorful List Accent 4"/>
+    <w:lsdException w:unhideWhenUsed="0" w:uiPriority="73" w:semiHidden="0" w:name="Colorful Grid Accent 4"/>
+    <w:lsdException w:unhideWhenUsed="0" w:uiPriority="60" w:semiHidden="0" w:name="Light Shading Accent 5"/>
+    <w:lsdException w:unhideWhenUsed="0" w:uiPriority="61" w:semiHidden="0" w:name="Light List Accent 5"/>
+    <w:lsdException w:unhideWhenUsed="0" w:uiPriority="62" w:semiHidden="0" w:name="Light Grid Accent 5"/>
+    <w:lsdException w:unhideWhenUsed="0" w:uiPriority="63" w:semiHidden="0" w:name="Medium Shading 1 Accent 5"/>
+    <w:lsdException w:unhideWhenUsed="0" w:uiPriority="64" w:semiHidden="0" w:name="Medium Shading 2 Accent 5"/>
+    <w:lsdException w:unhideWhenUsed="0" w:uiPriority="65" w:semiHidden="0" w:name="Medium List 1 Accent 5"/>
+    <w:lsdException w:unhideWhenUsed="0" w:uiPriority="66" w:semiHidden="0" w:name="Medium List 2 Accent 5"/>
+    <w:lsdException w:unhideWhenUsed="0" w:uiPriority="67" w:semiHidden="0" w:name="Medium Grid 1 Accent 5"/>
+    <w:lsdException w:unhideWhenUsed="0" w:uiPriority="68" w:semiHidden="0" w:name="Medium Grid 2 Accent 5"/>
+    <w:lsdException w:unhideWhenUsed="0" w:uiPriority="69" w:semiHidden="0" w:name="Medium Grid 3 Accent 5"/>
+    <w:lsdException w:unhideWhenUsed="0" w:uiPriority="70" w:semiHidden="0" w:name="Dark List Accent 5"/>
+    <w:lsdException w:unhideWhenUsed="0" w:uiPriority="71" w:semiHidden="0" w:name="Colorful Shading Accent 5"/>
+    <w:lsdException w:unhideWhenUsed="0" w:uiPriority="72" w:semiHidden="0" w:name="Colorful List Accent 5"/>
+    <w:lsdException w:unhideWhenUsed="0" w:uiPriority="73" w:semiHidden="0" w:name="Colorful Grid Accent 5"/>
+    <w:lsdException w:unhideWhenUsed="0" w:uiPriority="60" w:semiHidden="0" w:name="Light Shading Accent 6"/>
+    <w:lsdException w:unhideWhenUsed="0" w:uiPriority="61" w:semiHidden="0" w:name="Light List Accent 6"/>
+    <w:lsdException w:unhideWhenUsed="0" w:uiPriority="62" w:semiHidden="0" w:name="Light Grid Accent 6"/>
+    <w:lsdException w:unhideWhenUsed="0" w:uiPriority="63" w:semiHidden="0" w:name="Medium Shading 1 Accent 6"/>
+    <w:lsdException w:unhideWhenUsed="0" w:uiPriority="64" w:semiHidden="0" w:name="Medium Shading 2 Accent 6"/>
+    <w:lsdException w:unhideWhenUsed="0" w:uiPriority="65" w:semiHidden="0" w:name="Medium List 1 Accent 6"/>
+    <w:lsdException w:unhideWhenUsed="0" w:uiPriority="66" w:semiHidden="0" w:name="Medium List 2 Accent 6"/>
+    <w:lsdException w:unhideWhenUsed="0" w:uiPriority="67" w:semiHidden="0" w:name="Medium Grid 1 Accent 6"/>
+    <w:lsdException w:unhideWhenUsed="0" w:uiPriority="68" w:semiHidden="0" w:name="Medium Grid 2 Accent 6"/>
+    <w:lsdException w:unhideWhenUsed="0" w:uiPriority="69" w:semiHidden="0" w:name="Medium Grid 3 Accent 6"/>
+    <w:lsdException w:unhideWhenUsed="0" w:uiPriority="70" w:semiHidden="0" w:name="Dark List Accent 6"/>
+    <w:lsdException w:unhideWhenUsed="0" w:uiPriority="71" w:semiHidden="0" w:name="Colorful Shading Accent 6"/>
+    <w:lsdException w:unhideWhenUsed="0" w:uiPriority="72" w:semiHidden="0" w:name="Colorful List Accent 6"/>
+    <w:lsdException w:unhideWhenUsed="0" w:uiPriority="73" w:semiHidden="0" w:name="Colorful Grid Accent 6"/>
   </w:latentStyles>
-  <w:style w:type="paragraph" w:default="1" w:styleId="a">
+  <w:style w:type="paragraph" w:default="1" w:styleId="1">
     <w:name w:val="Normal"/>
     <w:qFormat/>
-    <w:rsid w:val="008A186B"/>
+    <w:uiPriority w:val="0"/>
     <w:pPr>
       <w:widowControl w:val="0"/>
       <w:jc w:val="both"/>
     </w:pPr>
+    <w:rPr>
+      <w:rFonts w:asciiTheme="minorHAnsi" w:hAnsiTheme="minorHAnsi" w:eastAsiaTheme="minorEastAsia" w:cstheme="minorBidi"/>
+      <w:kern w:val="2"/>
+      <w:sz w:val="24"/>
+      <w:szCs w:val="24"/>
+      <w:lang w:val="en-US" w:eastAsia="zh-CN" w:bidi="ar-SA"/>
+    </w:rPr>
   </w:style>
-  <w:style w:type="paragraph" w:styleId="1">
+  <w:style w:type="paragraph" w:styleId="2">
     <w:name w:val="heading 1"/>
-    <w:basedOn w:val="a"/>
-    <w:link w:val="1Char"/>
+    <w:basedOn w:val="1"/>
+    <w:next w:val="1"/>
+    <w:link w:val="13"/>
+    <w:qFormat/>
     <w:uiPriority w:val="9"/>
-    <w:qFormat/>
-    <w:rsid w:val="0020243D"/>
     <w:pPr>
       <w:widowControl/>
       <w:shd w:val="clear" w:color="auto" w:fill="FFFFFF"/>
@@ -3183,20 +2592,20 @@
       <w:outlineLvl w:val="0"/>
     </w:pPr>
     <w:rPr>
-      <w:rFonts w:ascii="Xingkai SC Bold" w:eastAsia="Times New Roman" w:hAnsi="Xingkai SC Bold" w:cs="Xingkai SC Bold"/>
+      <w:rFonts w:ascii="Xingkai SC Bold" w:hAnsi="Xingkai SC Bold" w:eastAsia="Times New Roman" w:cs="Xingkai SC Bold"/>
       <w:color w:val="333333"/>
       <w:kern w:val="36"/>
       <w:sz w:val="54"/>
       <w:szCs w:val="54"/>
     </w:rPr>
   </w:style>
-  <w:style w:type="paragraph" w:styleId="2">
+  <w:style w:type="paragraph" w:styleId="3">
     <w:name w:val="heading 2"/>
-    <w:basedOn w:val="a"/>
-    <w:link w:val="2Char"/>
+    <w:basedOn w:val="1"/>
+    <w:next w:val="1"/>
+    <w:link w:val="14"/>
+    <w:qFormat/>
     <w:uiPriority w:val="9"/>
-    <w:qFormat/>
-    <w:rsid w:val="00904FF2"/>
     <w:pPr>
       <w:widowControl/>
       <w:spacing w:before="100" w:beforeAutospacing="1" w:after="100" w:afterAutospacing="1"/>
@@ -3212,15 +2621,14 @@
       <w:szCs w:val="36"/>
     </w:rPr>
   </w:style>
-  <w:style w:type="paragraph" w:styleId="3">
+  <w:style w:type="paragraph" w:styleId="4">
     <w:name w:val="heading 3"/>
-    <w:basedOn w:val="a"/>
-    <w:next w:val="a"/>
-    <w:link w:val="3Char"/>
-    <w:uiPriority w:val="9"/>
+    <w:basedOn w:val="1"/>
+    <w:next w:val="1"/>
+    <w:link w:val="18"/>
     <w:unhideWhenUsed/>
     <w:qFormat/>
-    <w:rsid w:val="0020243D"/>
+    <w:uiPriority w:val="9"/>
     <w:pPr>
       <w:keepNext/>
       <w:keepLines/>
@@ -3234,15 +2642,14 @@
       <w:szCs w:val="32"/>
     </w:rPr>
   </w:style>
-  <w:style w:type="paragraph" w:styleId="4">
+  <w:style w:type="paragraph" w:styleId="5">
     <w:name w:val="heading 4"/>
-    <w:basedOn w:val="a"/>
-    <w:next w:val="a"/>
-    <w:link w:val="4Char"/>
-    <w:uiPriority w:val="9"/>
+    <w:basedOn w:val="1"/>
+    <w:next w:val="1"/>
+    <w:link w:val="19"/>
     <w:unhideWhenUsed/>
     <w:qFormat/>
-    <w:rsid w:val="0020243D"/>
+    <w:uiPriority w:val="9"/>
     <w:pPr>
       <w:keepNext/>
       <w:keepLines/>
@@ -3250,26 +2657,25 @@
       <w:outlineLvl w:val="3"/>
     </w:pPr>
     <w:rPr>
-      <w:rFonts w:asciiTheme="majorHAnsi" w:eastAsiaTheme="majorEastAsia" w:hAnsiTheme="majorHAnsi" w:cstheme="majorBidi"/>
+      <w:rFonts w:asciiTheme="majorHAnsi" w:hAnsiTheme="majorHAnsi" w:eastAsiaTheme="majorEastAsia" w:cstheme="majorBidi"/>
       <w:b/>
       <w:bCs/>
       <w:sz w:val="28"/>
       <w:szCs w:val="28"/>
     </w:rPr>
   </w:style>
-  <w:style w:type="character" w:default="1" w:styleId="a0">
+  <w:style w:type="character" w:default="1" w:styleId="9">
     <w:name w:val="Default Paragraph Font"/>
+    <w:unhideWhenUsed/>
     <w:uiPriority w:val="1"/>
-    <w:semiHidden/>
+  </w:style>
+  <w:style w:type="table" w:default="1" w:styleId="12">
+    <w:name w:val="Normal Table"/>
     <w:unhideWhenUsed/>
-  </w:style>
-  <w:style w:type="table" w:default="1" w:styleId="a1">
-    <w:name w:val="Normal Table"/>
+    <w:qFormat/>
     <w:uiPriority w:val="99"/>
-    <w:semiHidden/>
-    <w:unhideWhenUsed/>
     <w:tblPr>
-      <w:tblInd w:w="0" w:type="dxa"/>
+      <w:tblLayout w:type="fixed"/>
       <w:tblCellMar>
         <w:top w:w="0" w:type="dxa"/>
         <w:left w:w="108" w:type="dxa"/>
@@ -3278,175 +2684,26 @@
       </w:tblCellMar>
     </w:tblPr>
   </w:style>
-  <w:style w:type="numbering" w:default="1" w:styleId="a2">
-    <w:name w:val="No List"/>
+  <w:style w:type="paragraph" w:styleId="6">
+    <w:name w:val="Balloon Text"/>
+    <w:basedOn w:val="1"/>
+    <w:link w:val="16"/>
+    <w:unhideWhenUsed/>
+    <w:qFormat/>
     <w:uiPriority w:val="99"/>
-    <w:semiHidden/>
-    <w:unhideWhenUsed/>
-  </w:style>
-  <w:style w:type="character" w:customStyle="1" w:styleId="1Char">
-    <w:name w:val="标题 1 Char"/>
-    <w:basedOn w:val="a0"/>
-    <w:link w:val="1"/>
-    <w:uiPriority w:val="9"/>
-    <w:rsid w:val="0020243D"/>
-    <w:rPr>
-      <w:rFonts w:ascii="Xingkai SC Bold" w:eastAsia="Times New Roman" w:hAnsi="Xingkai SC Bold" w:cs="Xingkai SC Bold"/>
-      <w:color w:val="333333"/>
-      <w:kern w:val="36"/>
-      <w:sz w:val="54"/>
-      <w:szCs w:val="54"/>
-      <w:shd w:val="clear" w:color="auto" w:fill="FFFFFF"/>
-    </w:rPr>
-  </w:style>
-  <w:style w:type="character" w:customStyle="1" w:styleId="2Char">
-    <w:name w:val="标题 2 Char"/>
-    <w:basedOn w:val="a0"/>
-    <w:link w:val="2"/>
-    <w:uiPriority w:val="9"/>
-    <w:rsid w:val="00904FF2"/>
-    <w:rPr>
-      <w:rFonts w:ascii="Times" w:hAnsi="Times"/>
-      <w:b/>
-      <w:bCs/>
-      <w:kern w:val="0"/>
-      <w:sz w:val="36"/>
-      <w:szCs w:val="36"/>
-    </w:rPr>
-  </w:style>
-  <w:style w:type="paragraph" w:styleId="a3">
-    <w:name w:val="Normal (Web)"/>
-    <w:basedOn w:val="a"/>
-    <w:uiPriority w:val="99"/>
-    <w:unhideWhenUsed/>
-    <w:rsid w:val="00904FF2"/>
-    <w:pPr>
-      <w:widowControl/>
-      <w:spacing w:before="100" w:beforeAutospacing="1" w:after="100" w:afterAutospacing="1"/>
-      <w:jc w:val="left"/>
-    </w:pPr>
-    <w:rPr>
-      <w:rFonts w:ascii="Times" w:hAnsi="Times" w:cs="Times New Roman"/>
-      <w:kern w:val="0"/>
-      <w:sz w:val="20"/>
-      <w:szCs w:val="20"/>
-    </w:rPr>
-  </w:style>
-  <w:style w:type="character" w:styleId="a4">
-    <w:name w:val="Strong"/>
-    <w:basedOn w:val="a0"/>
-    <w:uiPriority w:val="22"/>
-    <w:qFormat/>
-    <w:rsid w:val="00904FF2"/>
-    <w:rPr>
-      <w:b/>
-      <w:bCs/>
-    </w:rPr>
-  </w:style>
-  <w:style w:type="character" w:customStyle="1" w:styleId="apple-converted-space">
-    <w:name w:val="apple-converted-space"/>
-    <w:basedOn w:val="a0"/>
-    <w:rsid w:val="00904FF2"/>
-  </w:style>
-  <w:style w:type="paragraph" w:styleId="a5">
-    <w:name w:val="Balloon Text"/>
-    <w:basedOn w:val="a"/>
-    <w:link w:val="Char"/>
-    <w:uiPriority w:val="99"/>
-    <w:semiHidden/>
-    <w:unhideWhenUsed/>
-    <w:rsid w:val="00904FF2"/>
     <w:rPr>
       <w:rFonts w:ascii="Heiti SC Light" w:eastAsia="Heiti SC Light"/>
       <w:sz w:val="18"/>
       <w:szCs w:val="18"/>
     </w:rPr>
   </w:style>
-  <w:style w:type="character" w:customStyle="1" w:styleId="Char">
-    <w:name w:val="批注框文本 Char"/>
-    <w:basedOn w:val="a0"/>
-    <w:link w:val="a5"/>
+  <w:style w:type="paragraph" w:styleId="7">
+    <w:name w:val="HTML Preformatted"/>
+    <w:basedOn w:val="1"/>
+    <w:link w:val="22"/>
+    <w:unhideWhenUsed/>
+    <w:qFormat/>
     <w:uiPriority w:val="99"/>
-    <w:semiHidden/>
-    <w:rsid w:val="00904FF2"/>
-    <w:rPr>
-      <w:rFonts w:ascii="Heiti SC Light" w:eastAsia="Heiti SC Light"/>
-      <w:sz w:val="18"/>
-      <w:szCs w:val="18"/>
-    </w:rPr>
-  </w:style>
-  <w:style w:type="paragraph" w:styleId="a6">
-    <w:name w:val="No Spacing"/>
-    <w:uiPriority w:val="1"/>
-    <w:qFormat/>
-    <w:rsid w:val="00470ED8"/>
-    <w:pPr>
-      <w:widowControl w:val="0"/>
-      <w:jc w:val="both"/>
-    </w:pPr>
-  </w:style>
-  <w:style w:type="character" w:customStyle="1" w:styleId="3Char">
-    <w:name w:val="标题 3 Char"/>
-    <w:basedOn w:val="a0"/>
-    <w:link w:val="3"/>
-    <w:uiPriority w:val="9"/>
-    <w:rsid w:val="0020243D"/>
-    <w:rPr>
-      <w:b/>
-      <w:bCs/>
-      <w:sz w:val="32"/>
-      <w:szCs w:val="32"/>
-    </w:rPr>
-  </w:style>
-  <w:style w:type="character" w:customStyle="1" w:styleId="4Char">
-    <w:name w:val="标题 4 Char"/>
-    <w:basedOn w:val="a0"/>
-    <w:link w:val="4"/>
-    <w:uiPriority w:val="9"/>
-    <w:rsid w:val="0020243D"/>
-    <w:rPr>
-      <w:rFonts w:asciiTheme="majorHAnsi" w:eastAsiaTheme="majorEastAsia" w:hAnsiTheme="majorHAnsi" w:cstheme="majorBidi"/>
-      <w:b/>
-      <w:bCs/>
-      <w:sz w:val="28"/>
-      <w:szCs w:val="28"/>
-    </w:rPr>
-  </w:style>
-  <w:style w:type="paragraph" w:styleId="a7">
-    <w:name w:val="List Paragraph"/>
-    <w:basedOn w:val="a"/>
-    <w:uiPriority w:val="34"/>
-    <w:qFormat/>
-    <w:rsid w:val="003E5086"/>
-    <w:pPr>
-      <w:ind w:firstLineChars="200" w:firstLine="420"/>
-    </w:pPr>
-  </w:style>
-  <w:style w:type="character" w:styleId="a8">
-    <w:name w:val="Hyperlink"/>
-    <w:basedOn w:val="a0"/>
-    <w:uiPriority w:val="99"/>
-    <w:semiHidden/>
-    <w:unhideWhenUsed/>
-    <w:rsid w:val="00D65556"/>
-    <w:rPr>
-      <w:color w:val="0000FF"/>
-      <w:u w:val="single"/>
-    </w:rPr>
-  </w:style>
-  <w:style w:type="character" w:customStyle="1" w:styleId="mw-headline">
-    <w:name w:val="mw-headline"/>
-    <w:basedOn w:val="a0"/>
-    <w:rsid w:val="0057059A"/>
-  </w:style>
-  <w:style w:type="paragraph" w:styleId="HTML">
-    <w:name w:val="HTML Preformatted"/>
-    <w:basedOn w:val="a"/>
-    <w:link w:val="HTMLChar"/>
-    <w:uiPriority w:val="99"/>
-    <w:semiHidden/>
-    <w:unhideWhenUsed/>
-    <w:rsid w:val="005E493C"/>
     <w:pPr>
       <w:widowControl/>
       <w:tabs>
@@ -3470,378 +2727,16 @@
       <w:jc w:val="left"/>
     </w:pPr>
     <w:rPr>
-      <w:rFonts w:ascii="宋体" w:eastAsia="宋体" w:hAnsi="宋体" w:cs="宋体"/>
+      <w:rFonts w:ascii="宋体" w:hAnsi="宋体" w:eastAsia="宋体" w:cs="宋体"/>
       <w:kern w:val="0"/>
     </w:rPr>
   </w:style>
-  <w:style w:type="character" w:customStyle="1" w:styleId="HTMLChar">
-    <w:name w:val="HTML 预设格式 Char"/>
-    <w:basedOn w:val="a0"/>
-    <w:link w:val="HTML"/>
-    <w:uiPriority w:val="99"/>
-    <w:semiHidden/>
-    <w:rsid w:val="005E493C"/>
-    <w:rPr>
-      <w:rFonts w:ascii="宋体" w:eastAsia="宋体" w:hAnsi="宋体" w:cs="宋体"/>
-      <w:kern w:val="0"/>
-    </w:rPr>
-  </w:style>
-  <w:style w:type="character" w:customStyle="1" w:styleId="sy0">
-    <w:name w:val="sy0"/>
-    <w:basedOn w:val="a0"/>
-    <w:rsid w:val="005E493C"/>
-  </w:style>
-  <w:style w:type="character" w:customStyle="1" w:styleId="kw3">
-    <w:name w:val="kw3"/>
-    <w:basedOn w:val="a0"/>
-    <w:rsid w:val="005E493C"/>
-  </w:style>
-  <w:style w:type="character" w:customStyle="1" w:styleId="st0">
-    <w:name w:val="st0"/>
-    <w:basedOn w:val="a0"/>
-    <w:rsid w:val="005E493C"/>
-  </w:style>
-  <w:style w:type="character" w:customStyle="1" w:styleId="kw1">
-    <w:name w:val="kw1"/>
-    <w:basedOn w:val="a0"/>
-    <w:rsid w:val="00C76CF1"/>
-  </w:style>
-  <w:style w:type="character" w:customStyle="1" w:styleId="br0">
-    <w:name w:val="br0"/>
-    <w:basedOn w:val="a0"/>
-    <w:rsid w:val="00C76CF1"/>
-  </w:style>
-  <w:style w:type="character" w:customStyle="1" w:styleId="kw4">
-    <w:name w:val="kw4"/>
-    <w:basedOn w:val="a0"/>
-    <w:rsid w:val="00C76CF1"/>
-  </w:style>
-  <w:style w:type="character" w:customStyle="1" w:styleId="me1">
-    <w:name w:val="me1"/>
-    <w:basedOn w:val="a0"/>
-    <w:rsid w:val="00C76CF1"/>
-  </w:style>
-  <w:style w:type="character" w:customStyle="1" w:styleId="co1">
-    <w:name w:val="co1"/>
-    <w:basedOn w:val="a0"/>
-    <w:rsid w:val="00C76CF1"/>
-  </w:style>
-</w:styles>
-</file>
-
-<file path=word/stylesWithEffects.xml><?xml version="1.0" encoding="utf-8"?>
-<w:styles xmlns:wpc="http://schemas.microsoft.com/office/word/2010/wordprocessingCanvas" xmlns:mc="http://schemas.openxmlformats.org/markup-compatibility/2006" xmlns:o="urn:schemas-microsoft-com:office:office" xmlns:r="http://schemas.openxmlformats.org/officeDocument/2006/relationships" xmlns:m="http://schemas.openxmlformats.org/officeDocument/2006/math" xmlns:v="urn:schemas-microsoft-com:vml" xmlns:wp14="http://schemas.microsoft.com/office/word/2010/wordprocessingDrawing" xmlns:wp="http://schemas.openxmlformats.org/drawingml/2006/wordprocessingDrawing" xmlns:w10="urn:schemas-microsoft-com:office:word" xmlns:w="http://schemas.openxmlformats.org/wordprocessingml/2006/main" xmlns:w14="http://schemas.microsoft.com/office/word/2010/wordml" xmlns:wpg="http://schemas.microsoft.com/office/word/2010/wordprocessingGroup" xmlns:wpi="http://schemas.microsoft.com/office/word/2010/wordprocessingInk" xmlns:wne="http://schemas.microsoft.com/office/word/2006/wordml" xmlns:wps="http://schemas.microsoft.com/office/word/2010/wordprocessingShape" mc:Ignorable="w14 wp14">
-  <w:docDefaults>
-    <w:rPrDefault>
-      <w:rPr>
-        <w:rFonts w:asciiTheme="minorHAnsi" w:eastAsiaTheme="minorEastAsia" w:hAnsiTheme="minorHAnsi" w:cstheme="minorBidi"/>
-        <w:kern w:val="2"/>
-        <w:sz w:val="24"/>
-        <w:szCs w:val="24"/>
-        <w:lang w:val="en-US" w:eastAsia="zh-CN" w:bidi="ar-SA"/>
-      </w:rPr>
-    </w:rPrDefault>
-    <w:pPrDefault/>
-  </w:docDefaults>
-  <w:latentStyles w:defLockedState="0" w:defUIPriority="99" w:defSemiHidden="1" w:defUnhideWhenUsed="1" w:defQFormat="0" w:count="267">
-    <w:lsdException w:name="Normal" w:semiHidden="0" w:uiPriority="0" w:unhideWhenUsed="0" w:qFormat="1"/>
-    <w:lsdException w:name="heading 1" w:semiHidden="0" w:uiPriority="9" w:unhideWhenUsed="0" w:qFormat="1"/>
-    <w:lsdException w:name="heading 2" w:uiPriority="9" w:qFormat="1"/>
-    <w:lsdException w:name="heading 3" w:uiPriority="9" w:qFormat="1"/>
-    <w:lsdException w:name="heading 4" w:uiPriority="9" w:qFormat="1"/>
-    <w:lsdException w:name="heading 5" w:uiPriority="9" w:qFormat="1"/>
-    <w:lsdException w:name="heading 6" w:uiPriority="9" w:qFormat="1"/>
-    <w:lsdException w:name="heading 7" w:uiPriority="9" w:qFormat="1"/>
-    <w:lsdException w:name="heading 8" w:uiPriority="9" w:qFormat="1"/>
-    <w:lsdException w:name="heading 9" w:uiPriority="9" w:qFormat="1"/>
-    <w:lsdException w:name="toc 1" w:uiPriority="39"/>
-    <w:lsdException w:name="toc 2" w:uiPriority="39"/>
-    <w:lsdException w:name="toc 3" w:uiPriority="39"/>
-    <w:lsdException w:name="toc 4" w:uiPriority="39"/>
-    <w:lsdException w:name="toc 5" w:uiPriority="39"/>
-    <w:lsdException w:name="toc 6" w:uiPriority="39"/>
-    <w:lsdException w:name="toc 7" w:uiPriority="39"/>
-    <w:lsdException w:name="toc 8" w:uiPriority="39"/>
-    <w:lsdException w:name="toc 9" w:uiPriority="39"/>
-    <w:lsdException w:name="caption" w:uiPriority="35" w:qFormat="1"/>
-    <w:lsdException w:name="Title" w:semiHidden="0" w:uiPriority="10" w:unhideWhenUsed="0" w:qFormat="1"/>
-    <w:lsdException w:name="Default Paragraph Font" w:uiPriority="1"/>
-    <w:lsdException w:name="Subtitle" w:semiHidden="0" w:uiPriority="11" w:unhideWhenUsed="0" w:qFormat="1"/>
-    <w:lsdException w:name="Strong" w:semiHidden="0" w:uiPriority="22" w:unhideWhenUsed="0" w:qFormat="1"/>
-    <w:lsdException w:name="Emphasis" w:semiHidden="0" w:uiPriority="20" w:unhideWhenUsed="0" w:qFormat="1"/>
-    <w:lsdException w:name="Table Grid" w:semiHidden="0" w:uiPriority="59" w:unhideWhenUsed="0"/>
-    <w:lsdException w:name="Placeholder Text" w:unhideWhenUsed="0"/>
-    <w:lsdException w:name="No Spacing" w:semiHidden="0" w:uiPriority="1" w:unhideWhenUsed="0" w:qFormat="1"/>
-    <w:lsdException w:name="Light Shading" w:semiHidden="0" w:uiPriority="60" w:unhideWhenUsed="0"/>
-    <w:lsdException w:name="Light List" w:semiHidden="0" w:uiPriority="61" w:unhideWhenUsed="0"/>
-    <w:lsdException w:name="Light Grid" w:semiHidden="0" w:uiPriority="62" w:unhideWhenUsed="0"/>
-    <w:lsdException w:name="Medium Shading 1" w:semiHidden="0" w:uiPriority="63" w:unhideWhenUsed="0"/>
-    <w:lsdException w:name="Medium Shading 2" w:semiHidden="0" w:uiPriority="64" w:unhideWhenUsed="0"/>
-    <w:lsdException w:name="Medium List 1" w:semiHidden="0" w:uiPriority="65" w:unhideWhenUsed="0"/>
-    <w:lsdException w:name="Medium List 2" w:semiHidden="0" w:uiPriority="66" w:unhideWhenUsed="0"/>
-    <w:lsdException w:name="Medium Grid 1" w:semiHidden="0" w:uiPriority="67" w:unhideWhenUsed="0"/>
-    <w:lsdException w:name="Medium Grid 2" w:semiHidden="0" w:uiPriority="68" w:unhideWhenUsed="0"/>
-    <w:lsdException w:name="Medium Grid 3" w:semiHidden="0" w:uiPriority="69" w:unhideWhenUsed="0"/>
-    <w:lsdException w:name="Dark List" w:semiHidden="0" w:uiPriority="70" w:unhideWhenUsed="0"/>
-    <w:lsdException w:name="Colorful Shading" w:semiHidden="0" w:uiPriority="71" w:unhideWhenUsed="0"/>
-    <w:lsdException w:name="Colorful List" w:semiHidden="0" w:uiPriority="72" w:unhideWhenUsed="0"/>
-    <w:lsdException w:name="Colorful Grid" w:semiHidden="0" w:uiPriority="73" w:unhideWhenUsed="0"/>
-    <w:lsdException w:name="Light Shading Accent 1" w:semiHidden="0" w:uiPriority="60" w:unhideWhenUsed="0"/>
-    <w:lsdException w:name="Light List Accent 1" w:semiHidden="0" w:uiPriority="61" w:unhideWhenUsed="0"/>
-    <w:lsdException w:name="Light Grid Accent 1" w:semiHidden="0" w:uiPriority="62" w:unhideWhenUsed="0"/>
-    <w:lsdException w:name="Medium Shading 1 Accent 1" w:semiHidden="0" w:uiPriority="63" w:unhideWhenUsed="0"/>
-    <w:lsdException w:name="Medium Shading 2 Accent 1" w:semiHidden="0" w:uiPriority="64" w:unhideWhenUsed="0"/>
-    <w:lsdException w:name="Medium List 1 Accent 1" w:semiHidden="0" w:uiPriority="65" w:unhideWhenUsed="0"/>
-    <w:lsdException w:name="Revision" w:unhideWhenUsed="0"/>
-    <w:lsdException w:name="List Paragraph" w:semiHidden="0" w:uiPriority="34" w:unhideWhenUsed="0" w:qFormat="1"/>
-    <w:lsdException w:name="Quote" w:semiHidden="0" w:uiPriority="29" w:unhideWhenUsed="0" w:qFormat="1"/>
-    <w:lsdException w:name="Intense Quote" w:semiHidden="0" w:uiPriority="30" w:unhideWhenUsed="0" w:qFormat="1"/>
-    <w:lsdException w:name="Medium List 2 Accent 1" w:semiHidden="0" w:uiPriority="66" w:unhideWhenUsed="0"/>
-    <w:lsdException w:name="Medium Grid 1 Accent 1" w:semiHidden="0" w:uiPriority="67" w:unhideWhenUsed="0"/>
-    <w:lsdException w:name="Medium Grid 2 Accent 1" w:semiHidden="0" w:uiPriority="68" w:unhideWhenUsed="0"/>
-    <w:lsdException w:name="Medium Grid 3 Accent 1" w:semiHidden="0" w:uiPriority="69" w:unhideWhenUsed="0"/>
-    <w:lsdException w:name="Dark List Accent 1" w:semiHidden="0" w:uiPriority="70" w:unhideWhenUsed="0"/>
-    <w:lsdException w:name="Colorful Shading Accent 1" w:semiHidden="0" w:uiPriority="71" w:unhideWhenUsed="0"/>
-    <w:lsdException w:name="Colorful List Accent 1" w:semiHidden="0" w:uiPriority="72" w:unhideWhenUsed="0"/>
-    <w:lsdException w:name="Colorful Grid Accent 1" w:semiHidden="0" w:uiPriority="73" w:unhideWhenUsed="0"/>
-    <w:lsdException w:name="Light Shading Accent 2" w:semiHidden="0" w:uiPriority="60" w:unhideWhenUsed="0"/>
-    <w:lsdException w:name="Light List Accent 2" w:semiHidden="0" w:uiPriority="61" w:unhideWhenUsed="0"/>
-    <w:lsdException w:name="Light Grid Accent 2" w:semiHidden="0" w:uiPriority="62" w:unhideWhenUsed="0"/>
-    <w:lsdException w:name="Medium Shading 1 Accent 2" w:semiHidden="0" w:uiPriority="63" w:unhideWhenUsed="0"/>
-    <w:lsdException w:name="Medium Shading 2 Accent 2" w:semiHidden="0" w:uiPriority="64" w:unhideWhenUsed="0"/>
-    <w:lsdException w:name="Medium List 1 Accent 2" w:semiHidden="0" w:uiPriority="65" w:unhideWhenUsed="0"/>
-    <w:lsdException w:name="Medium List 2 Accent 2" w:semiHidden="0" w:uiPriority="66" w:unhideWhenUsed="0"/>
-    <w:lsdException w:name="Medium Grid 1 Accent 2" w:semiHidden="0" w:uiPriority="67" w:unhideWhenUsed="0"/>
-    <w:lsdException w:name="Medium Grid 2 Accent 2" w:semiHidden="0" w:uiPriority="68" w:unhideWhenUsed="0"/>
-    <w:lsdException w:name="Medium Grid 3 Accent 2" w:semiHidden="0" w:uiPriority="69" w:unhideWhenUsed="0"/>
-    <w:lsdException w:name="Dark List Accent 2" w:semiHidden="0" w:uiPriority="70" w:unhideWhenUsed="0"/>
-    <w:lsdException w:name="Colorful Shading Accent 2" w:semiHidden="0" w:uiPriority="71" w:unhideWhenUsed="0"/>
-    <w:lsdException w:name="Colorful List Accent 2" w:semiHidden="0" w:uiPriority="72" w:unhideWhenUsed="0"/>
-    <w:lsdException w:name="Colorful Grid Accent 2" w:semiHidden="0" w:uiPriority="73" w:unhideWhenUsed="0"/>
-    <w:lsdException w:name="Light Shading Accent 3" w:semiHidden="0" w:uiPriority="60" w:unhideWhenUsed="0"/>
-    <w:lsdException w:name="Light List Accent 3" w:semiHidden="0" w:uiPriority="61" w:unhideWhenUsed="0"/>
-    <w:lsdException w:name="Light Grid Accent 3" w:semiHidden="0" w:uiPriority="62" w:unhideWhenUsed="0"/>
-    <w:lsdException w:name="Medium Shading 1 Accent 3" w:semiHidden="0" w:uiPriority="63" w:unhideWhenUsed="0"/>
-    <w:lsdException w:name="Medium Shading 2 Accent 3" w:semiHidden="0" w:uiPriority="64" w:unhideWhenUsed="0"/>
-    <w:lsdException w:name="Medium List 1 Accent 3" w:semiHidden="0" w:uiPriority="65" w:unhideWhenUsed="0"/>
-    <w:lsdException w:name="Medium List 2 Accent 3" w:semiHidden="0" w:uiPriority="66" w:unhideWhenUsed="0"/>
-    <w:lsdException w:name="Medium Grid 1 Accent 3" w:semiHidden="0" w:uiPriority="67" w:unhideWhenUsed="0"/>
-    <w:lsdException w:name="Medium Grid 2 Accent 3" w:semiHidden="0" w:uiPriority="68" w:unhideWhenUsed="0"/>
-    <w:lsdException w:name="Medium Grid 3 Accent 3" w:semiHidden="0" w:uiPriority="69" w:unhideWhenUsed="0"/>
-    <w:lsdException w:name="Dark List Accent 3" w:semiHidden="0" w:uiPriority="70" w:unhideWhenUsed="0"/>
-    <w:lsdException w:name="Colorful Shading Accent 3" w:semiHidden="0" w:uiPriority="71" w:unhideWhenUsed="0"/>
-    <w:lsdException w:name="Colorful List Accent 3" w:semiHidden="0" w:uiPriority="72" w:unhideWhenUsed="0"/>
-    <w:lsdException w:name="Colorful Grid Accent 3" w:semiHidden="0" w:uiPriority="73" w:unhideWhenUsed="0"/>
-    <w:lsdException w:name="Light Shading Accent 4" w:semiHidden="0" w:uiPriority="60" w:unhideWhenUsed="0"/>
-    <w:lsdException w:name="Light List Accent 4" w:semiHidden="0" w:uiPriority="61" w:unhideWhenUsed="0"/>
-    <w:lsdException w:name="Light Grid Accent 4" w:semiHidden="0" w:uiPriority="62" w:unhideWhenUsed="0"/>
-    <w:lsdException w:name="Medium Shading 1 Accent 4" w:semiHidden="0" w:uiPriority="63" w:unhideWhenUsed="0"/>
-    <w:lsdException w:name="Medium Shading 2 Accent 4" w:semiHidden="0" w:uiPriority="64" w:unhideWhenUsed="0"/>
-    <w:lsdException w:name="Medium List 1 Accent 4" w:semiHidden="0" w:uiPriority="65" w:unhideWhenUsed="0"/>
-    <w:lsdException w:name="Medium List 2 Accent 4" w:semiHidden="0" w:uiPriority="66" w:unhideWhenUsed="0"/>
-    <w:lsdException w:name="Medium Grid 1 Accent 4" w:semiHidden="0" w:uiPriority="67" w:unhideWhenUsed="0"/>
-    <w:lsdException w:name="Medium Grid 2 Accent 4" w:semiHidden="0" w:uiPriority="68" w:unhideWhenUsed="0"/>
-    <w:lsdException w:name="Medium Grid 3 Accent 4" w:semiHidden="0" w:uiPriority="69" w:unhideWhenUsed="0"/>
-    <w:lsdException w:name="Dark List Accent 4" w:semiHidden="0" w:uiPriority="70" w:unhideWhenUsed="0"/>
-    <w:lsdException w:name="Colorful Shading Accent 4" w:semiHidden="0" w:uiPriority="71" w:unhideWhenUsed="0"/>
-    <w:lsdException w:name="Colorful List Accent 4" w:semiHidden="0" w:uiPriority="72" w:unhideWhenUsed="0"/>
-    <w:lsdException w:name="Colorful Grid Accent 4" w:semiHidden="0" w:uiPriority="73" w:unhideWhenUsed="0"/>
-    <w:lsdException w:name="Light Shading Accent 5" w:semiHidden="0" w:uiPriority="60" w:unhideWhenUsed="0"/>
-    <w:lsdException w:name="Light List Accent 5" w:semiHidden="0" w:uiPriority="61" w:unhideWhenUsed="0"/>
-    <w:lsdException w:name="Light Grid Accent 5" w:semiHidden="0" w:uiPriority="62" w:unhideWhenUsed="0"/>
-    <w:lsdException w:name="Medium Shading 1 Accent 5" w:semiHidden="0" w:uiPriority="63" w:unhideWhenUsed="0"/>
-    <w:lsdException w:name="Medium Shading 2 Accent 5" w:semiHidden="0" w:uiPriority="64" w:unhideWhenUsed="0"/>
-    <w:lsdException w:name="Medium List 1 Accent 5" w:semiHidden="0" w:uiPriority="65" w:unhideWhenUsed="0"/>
-    <w:lsdException w:name="Medium List 2 Accent 5" w:semiHidden="0" w:uiPriority="66" w:unhideWhenUsed="0"/>
-    <w:lsdException w:name="Medium Grid 1 Accent 5" w:semiHidden="0" w:uiPriority="67" w:unhideWhenUsed="0"/>
-    <w:lsdException w:name="Medium Grid 2 Accent 5" w:semiHidden="0" w:uiPriority="68" w:unhideWhenUsed="0"/>
-    <w:lsdException w:name="Medium Grid 3 Accent 5" w:semiHidden="0" w:uiPriority="69" w:unhideWhenUsed="0"/>
-    <w:lsdException w:name="Dark List Accent 5" w:semiHidden="0" w:uiPriority="70" w:unhideWhenUsed="0"/>
-    <w:lsdException w:name="Colorful Shading Accent 5" w:semiHidden="0" w:uiPriority="71" w:unhideWhenUsed="0"/>
-    <w:lsdException w:name="Colorful List Accent 5" w:semiHidden="0" w:uiPriority="72" w:unhideWhenUsed="0"/>
-    <w:lsdException w:name="Colorful Grid Accent 5" w:semiHidden="0" w:uiPriority="73" w:unhideWhenUsed="0"/>
-    <w:lsdException w:name="Light Shading Accent 6" w:semiHidden="0" w:uiPriority="60" w:unhideWhenUsed="0"/>
-    <w:lsdException w:name="Light List Accent 6" w:semiHidden="0" w:uiPriority="61" w:unhideWhenUsed="0"/>
-    <w:lsdException w:name="Light Grid Accent 6" w:semiHidden="0" w:uiPriority="62" w:unhideWhenUsed="0"/>
-    <w:lsdException w:name="Medium Shading 1 Accent 6" w:semiHidden="0" w:uiPriority="63" w:unhideWhenUsed="0"/>
-    <w:lsdException w:name="Medium Shading 2 Accent 6" w:semiHidden="0" w:uiPriority="64" w:unhideWhenUsed="0"/>
-    <w:lsdException w:name="Medium List 1 Accent 6" w:semiHidden="0" w:uiPriority="65" w:unhideWhenUsed="0"/>
-    <w:lsdException w:name="Medium List 2 Accent 6" w:semiHidden="0" w:uiPriority="66" w:unhideWhenUsed="0"/>
-    <w:lsdException w:name="Medium Grid 1 Accent 6" w:semiHidden="0" w:uiPriority="67" w:unhideWhenUsed="0"/>
-    <w:lsdException w:name="Medium Grid 2 Accent 6" w:semiHidden="0" w:uiPriority="68" w:unhideWhenUsed="0"/>
-    <w:lsdException w:name="Medium Grid 3 Accent 6" w:semiHidden="0" w:uiPriority="69" w:unhideWhenUsed="0"/>
-    <w:lsdException w:name="Dark List Accent 6" w:semiHidden="0" w:uiPriority="70" w:unhideWhenUsed="0"/>
-    <w:lsdException w:name="Colorful Shading Accent 6" w:semiHidden="0" w:uiPriority="71" w:unhideWhenUsed="0"/>
-    <w:lsdException w:name="Colorful List Accent 6" w:semiHidden="0" w:uiPriority="72" w:unhideWhenUsed="0"/>
-    <w:lsdException w:name="Colorful Grid Accent 6" w:semiHidden="0" w:uiPriority="73" w:unhideWhenUsed="0"/>
-    <w:lsdException w:name="Subtle Emphasis" w:semiHidden="0" w:uiPriority="19" w:unhideWhenUsed="0" w:qFormat="1"/>
-    <w:lsdException w:name="Intense Emphasis" w:semiHidden="0" w:uiPriority="21" w:unhideWhenUsed="0" w:qFormat="1"/>
-    <w:lsdException w:name="Subtle Reference" w:semiHidden="0" w:uiPriority="31" w:unhideWhenUsed="0" w:qFormat="1"/>
-    <w:lsdException w:name="Intense Reference" w:semiHidden="0" w:uiPriority="32" w:unhideWhenUsed="0" w:qFormat="1"/>
-    <w:lsdException w:name="Book Title" w:semiHidden="0" w:uiPriority="33" w:unhideWhenUsed="0" w:qFormat="1"/>
-    <w:lsdException w:name="Bibliography" w:uiPriority="37"/>
-    <w:lsdException w:name="TOC Heading" w:uiPriority="39" w:qFormat="1"/>
-  </w:latentStyles>
-  <w:style w:type="paragraph" w:default="1" w:styleId="a">
-    <w:name w:val="Normal"/>
-    <w:qFormat/>
-    <w:pPr>
-      <w:widowControl w:val="0"/>
-      <w:jc w:val="both"/>
-    </w:pPr>
-  </w:style>
-  <w:style w:type="paragraph" w:styleId="1">
-    <w:name w:val="heading 1"/>
-    <w:basedOn w:val="a"/>
-    <w:link w:val="1Char"/>
-    <w:uiPriority w:val="9"/>
-    <w:qFormat/>
-    <w:rsid w:val="0020243D"/>
-    <w:pPr>
-      <w:widowControl/>
-      <w:shd w:val="clear" w:color="auto" w:fill="FFFFFF"/>
-      <w:spacing w:before="300" w:after="150"/>
-      <w:outlineLvl w:val="0"/>
-    </w:pPr>
-    <w:rPr>
-      <w:rFonts w:ascii="Xingkai SC Bold" w:eastAsia="Times New Roman" w:hAnsi="Xingkai SC Bold" w:cs="Xingkai SC Bold"/>
-      <w:color w:val="333333"/>
-      <w:kern w:val="36"/>
-      <w:sz w:val="54"/>
-      <w:szCs w:val="54"/>
-    </w:rPr>
-  </w:style>
-  <w:style w:type="paragraph" w:styleId="2">
-    <w:name w:val="heading 2"/>
-    <w:basedOn w:val="a"/>
-    <w:link w:val="2Char"/>
-    <w:uiPriority w:val="9"/>
-    <w:qFormat/>
-    <w:rsid w:val="00904FF2"/>
-    <w:pPr>
-      <w:widowControl/>
-      <w:spacing w:before="100" w:beforeAutospacing="1" w:after="100" w:afterAutospacing="1"/>
-      <w:jc w:val="left"/>
-      <w:outlineLvl w:val="1"/>
-    </w:pPr>
-    <w:rPr>
-      <w:rFonts w:ascii="Times" w:hAnsi="Times"/>
-      <w:b/>
-      <w:bCs/>
-      <w:kern w:val="0"/>
-      <w:sz w:val="36"/>
-      <w:szCs w:val="36"/>
-    </w:rPr>
-  </w:style>
-  <w:style w:type="paragraph" w:styleId="3">
-    <w:name w:val="heading 3"/>
-    <w:basedOn w:val="a"/>
-    <w:next w:val="a"/>
-    <w:link w:val="3Char"/>
-    <w:uiPriority w:val="9"/>
+  <w:style w:type="paragraph" w:styleId="8">
+    <w:name w:val="Normal (Web)"/>
+    <w:basedOn w:val="1"/>
     <w:unhideWhenUsed/>
     <w:qFormat/>
-    <w:rsid w:val="0020243D"/>
-    <w:pPr>
-      <w:keepNext/>
-      <w:keepLines/>
-      <w:spacing w:before="260" w:after="260" w:line="416" w:lineRule="auto"/>
-      <w:outlineLvl w:val="2"/>
-    </w:pPr>
-    <w:rPr>
-      <w:b/>
-      <w:bCs/>
-      <w:sz w:val="32"/>
-      <w:szCs w:val="32"/>
-    </w:rPr>
-  </w:style>
-  <w:style w:type="paragraph" w:styleId="4">
-    <w:name w:val="heading 4"/>
-    <w:basedOn w:val="a"/>
-    <w:next w:val="a"/>
-    <w:link w:val="4Char"/>
-    <w:uiPriority w:val="9"/>
-    <w:unhideWhenUsed/>
-    <w:qFormat/>
-    <w:rsid w:val="0020243D"/>
-    <w:pPr>
-      <w:keepNext/>
-      <w:keepLines/>
-      <w:spacing w:before="280" w:after="290" w:line="376" w:lineRule="auto"/>
-      <w:outlineLvl w:val="3"/>
-    </w:pPr>
-    <w:rPr>
-      <w:rFonts w:asciiTheme="majorHAnsi" w:eastAsiaTheme="majorEastAsia" w:hAnsiTheme="majorHAnsi" w:cstheme="majorBidi"/>
-      <w:b/>
-      <w:bCs/>
-      <w:sz w:val="28"/>
-      <w:szCs w:val="28"/>
-    </w:rPr>
-  </w:style>
-  <w:style w:type="character" w:default="1" w:styleId="a0">
-    <w:name w:val="Default Paragraph Font"/>
-    <w:uiPriority w:val="1"/>
-    <w:semiHidden/>
-    <w:unhideWhenUsed/>
-  </w:style>
-  <w:style w:type="table" w:default="1" w:styleId="a1">
-    <w:name w:val="Normal Table"/>
     <w:uiPriority w:val="99"/>
-    <w:semiHidden/>
-    <w:unhideWhenUsed/>
-    <w:tblPr>
-      <w:tblInd w:w="0" w:type="dxa"/>
-      <w:tblCellMar>
-        <w:top w:w="0" w:type="dxa"/>
-        <w:left w:w="108" w:type="dxa"/>
-        <w:bottom w:w="0" w:type="dxa"/>
-        <w:right w:w="108" w:type="dxa"/>
-      </w:tblCellMar>
-    </w:tblPr>
-  </w:style>
-  <w:style w:type="numbering" w:default="1" w:styleId="a2">
-    <w:name w:val="No List"/>
-    <w:uiPriority w:val="99"/>
-    <w:semiHidden/>
-    <w:unhideWhenUsed/>
-  </w:style>
-  <w:style w:type="character" w:customStyle="1" w:styleId="1Char">
-    <w:name w:val="标题 1字符"/>
-    <w:basedOn w:val="a0"/>
-    <w:link w:val="1"/>
-    <w:uiPriority w:val="9"/>
-    <w:rsid w:val="0020243D"/>
-    <w:rPr>
-      <w:rFonts w:ascii="Xingkai SC Bold" w:eastAsia="Times New Roman" w:hAnsi="Xingkai SC Bold" w:cs="Xingkai SC Bold"/>
-      <w:color w:val="333333"/>
-      <w:kern w:val="36"/>
-      <w:sz w:val="54"/>
-      <w:szCs w:val="54"/>
-      <w:shd w:val="clear" w:color="auto" w:fill="FFFFFF"/>
-    </w:rPr>
-  </w:style>
-  <w:style w:type="character" w:customStyle="1" w:styleId="2Char">
-    <w:name w:val="标题 2字符"/>
-    <w:basedOn w:val="a0"/>
-    <w:link w:val="2"/>
-    <w:uiPriority w:val="9"/>
-    <w:rsid w:val="00904FF2"/>
-    <w:rPr>
-      <w:rFonts w:ascii="Times" w:hAnsi="Times"/>
-      <w:b/>
-      <w:bCs/>
-      <w:kern w:val="0"/>
-      <w:sz w:val="36"/>
-      <w:szCs w:val="36"/>
-    </w:rPr>
-  </w:style>
-  <w:style w:type="paragraph" w:styleId="a3">
-    <w:name w:val="Normal (Web)"/>
-    <w:basedOn w:val="a"/>
-    <w:uiPriority w:val="99"/>
-    <w:semiHidden/>
-    <w:unhideWhenUsed/>
-    <w:rsid w:val="00904FF2"/>
     <w:pPr>
       <w:widowControl/>
       <w:spacing w:before="100" w:beforeAutospacing="1" w:after="100" w:afterAutospacing="1"/>
@@ -3854,65 +2749,98 @@
       <w:szCs w:val="20"/>
     </w:rPr>
   </w:style>
-  <w:style w:type="character" w:styleId="a4">
+  <w:style w:type="character" w:styleId="10">
     <w:name w:val="Strong"/>
-    <w:basedOn w:val="a0"/>
+    <w:basedOn w:val="9"/>
+    <w:qFormat/>
     <w:uiPriority w:val="22"/>
-    <w:qFormat/>
-    <w:rsid w:val="00904FF2"/>
     <w:rPr>
       <w:b/>
       <w:bCs/>
     </w:rPr>
   </w:style>
-  <w:style w:type="character" w:customStyle="1" w:styleId="apple-converted-space">
+  <w:style w:type="character" w:styleId="11">
+    <w:name w:val="Hyperlink"/>
+    <w:basedOn w:val="9"/>
+    <w:unhideWhenUsed/>
+    <w:qFormat/>
+    <w:uiPriority w:val="99"/>
+    <w:rPr>
+      <w:color w:val="0000FF"/>
+      <w:u w:val="single"/>
+    </w:rPr>
+  </w:style>
+  <w:style w:type="character" w:customStyle="1" w:styleId="13">
+    <w:name w:val="标题 1 Char"/>
+    <w:basedOn w:val="9"/>
+    <w:link w:val="2"/>
+    <w:qFormat/>
+    <w:uiPriority w:val="9"/>
+    <w:rPr>
+      <w:rFonts w:ascii="Xingkai SC Bold" w:hAnsi="Xingkai SC Bold" w:eastAsia="Times New Roman" w:cs="Xingkai SC Bold"/>
+      <w:color w:val="333333"/>
+      <w:kern w:val="36"/>
+      <w:sz w:val="54"/>
+      <w:szCs w:val="54"/>
+      <w:shd w:val="clear" w:color="auto" w:fill="FFFFFF"/>
+    </w:rPr>
+  </w:style>
+  <w:style w:type="character" w:customStyle="1" w:styleId="14">
+    <w:name w:val="标题 2 Char"/>
+    <w:basedOn w:val="9"/>
+    <w:link w:val="3"/>
+    <w:qFormat/>
+    <w:uiPriority w:val="9"/>
+    <w:rPr>
+      <w:rFonts w:ascii="Times" w:hAnsi="Times"/>
+      <w:b/>
+      <w:bCs/>
+      <w:kern w:val="0"/>
+      <w:sz w:val="36"/>
+      <w:szCs w:val="36"/>
+    </w:rPr>
+  </w:style>
+  <w:style w:type="character" w:customStyle="1" w:styleId="15">
     <w:name w:val="apple-converted-space"/>
-    <w:basedOn w:val="a0"/>
-    <w:rsid w:val="00904FF2"/>
+    <w:basedOn w:val="9"/>
+    <w:qFormat/>
+    <w:uiPriority w:val="0"/>
   </w:style>
-  <w:style w:type="paragraph" w:styleId="a5">
-    <w:name w:val="Balloon Text"/>
-    <w:basedOn w:val="a"/>
-    <w:link w:val="Char"/>
+  <w:style w:type="character" w:customStyle="1" w:styleId="16">
+    <w:name w:val="批注框文本 Char"/>
+    <w:basedOn w:val="9"/>
+    <w:link w:val="6"/>
+    <w:semiHidden/>
+    <w:qFormat/>
     <w:uiPriority w:val="99"/>
-    <w:semiHidden/>
-    <w:unhideWhenUsed/>
-    <w:rsid w:val="00904FF2"/>
     <w:rPr>
       <w:rFonts w:ascii="Heiti SC Light" w:eastAsia="Heiti SC Light"/>
       <w:sz w:val="18"/>
       <w:szCs w:val="18"/>
     </w:rPr>
   </w:style>
-  <w:style w:type="character" w:customStyle="1" w:styleId="Char">
-    <w:name w:val="批注框文本字符"/>
-    <w:basedOn w:val="a0"/>
-    <w:link w:val="a5"/>
-    <w:uiPriority w:val="99"/>
-    <w:semiHidden/>
-    <w:rsid w:val="00904FF2"/>
-    <w:rPr>
-      <w:rFonts w:ascii="Heiti SC Light" w:eastAsia="Heiti SC Light"/>
-      <w:sz w:val="18"/>
-      <w:szCs w:val="18"/>
-    </w:rPr>
-  </w:style>
-  <w:style w:type="paragraph" w:styleId="a6">
+  <w:style w:type="paragraph" w:customStyle="1" w:styleId="17">
     <w:name w:val="No Spacing"/>
+    <w:qFormat/>
     <w:uiPriority w:val="1"/>
-    <w:qFormat/>
-    <w:rsid w:val="00470ED8"/>
     <w:pPr>
       <w:widowControl w:val="0"/>
       <w:jc w:val="both"/>
     </w:pPr>
+    <w:rPr>
+      <w:rFonts w:asciiTheme="minorHAnsi" w:hAnsiTheme="minorHAnsi" w:eastAsiaTheme="minorEastAsia" w:cstheme="minorBidi"/>
+      <w:kern w:val="2"/>
+      <w:sz w:val="24"/>
+      <w:szCs w:val="24"/>
+      <w:lang w:val="en-US" w:eastAsia="zh-CN" w:bidi="ar-SA"/>
+    </w:rPr>
   </w:style>
-  <w:style w:type="character" w:customStyle="1" w:styleId="3Char">
-    <w:name w:val="标题 3字符"/>
-    <w:basedOn w:val="a0"/>
-    <w:link w:val="3"/>
+  <w:style w:type="character" w:customStyle="1" w:styleId="18">
+    <w:name w:val="标题 3 Char"/>
+    <w:basedOn w:val="9"/>
+    <w:link w:val="4"/>
+    <w:qFormat/>
     <w:uiPriority w:val="9"/>
-    <w:rsid w:val="0020243D"/>
     <w:rPr>
       <w:b/>
       <w:bCs/>
@@ -3920,19 +2848,94 @@
       <w:szCs w:val="32"/>
     </w:rPr>
   </w:style>
-  <w:style w:type="character" w:customStyle="1" w:styleId="4Char">
-    <w:name w:val="标题 4字符"/>
-    <w:basedOn w:val="a0"/>
-    <w:link w:val="4"/>
+  <w:style w:type="character" w:customStyle="1" w:styleId="19">
+    <w:name w:val="标题 4 Char"/>
+    <w:basedOn w:val="9"/>
+    <w:link w:val="5"/>
+    <w:qFormat/>
     <w:uiPriority w:val="9"/>
-    <w:rsid w:val="0020243D"/>
     <w:rPr>
-      <w:rFonts w:asciiTheme="majorHAnsi" w:eastAsiaTheme="majorEastAsia" w:hAnsiTheme="majorHAnsi" w:cstheme="majorBidi"/>
+      <w:rFonts w:asciiTheme="majorHAnsi" w:hAnsiTheme="majorHAnsi" w:eastAsiaTheme="majorEastAsia" w:cstheme="majorBidi"/>
       <w:b/>
       <w:bCs/>
       <w:sz w:val="28"/>
       <w:szCs w:val="28"/>
     </w:rPr>
+  </w:style>
+  <w:style w:type="paragraph" w:customStyle="1" w:styleId="20">
+    <w:name w:val="List Paragraph"/>
+    <w:basedOn w:val="1"/>
+    <w:qFormat/>
+    <w:uiPriority w:val="34"/>
+    <w:pPr>
+      <w:ind w:firstLine="420" w:firstLineChars="200"/>
+    </w:pPr>
+  </w:style>
+  <w:style w:type="character" w:customStyle="1" w:styleId="21">
+    <w:name w:val="mw-headline"/>
+    <w:basedOn w:val="9"/>
+    <w:qFormat/>
+    <w:uiPriority w:val="0"/>
+  </w:style>
+  <w:style w:type="character" w:customStyle="1" w:styleId="22">
+    <w:name w:val="HTML 预设格式 Char"/>
+    <w:basedOn w:val="9"/>
+    <w:link w:val="7"/>
+    <w:semiHidden/>
+    <w:qFormat/>
+    <w:uiPriority w:val="99"/>
+    <w:rPr>
+      <w:rFonts w:ascii="宋体" w:hAnsi="宋体" w:eastAsia="宋体" w:cs="宋体"/>
+      <w:kern w:val="0"/>
+    </w:rPr>
+  </w:style>
+  <w:style w:type="character" w:customStyle="1" w:styleId="23">
+    <w:name w:val="sy0"/>
+    <w:basedOn w:val="9"/>
+    <w:qFormat/>
+    <w:uiPriority w:val="0"/>
+  </w:style>
+  <w:style w:type="character" w:customStyle="1" w:styleId="24">
+    <w:name w:val="kw3"/>
+    <w:basedOn w:val="9"/>
+    <w:qFormat/>
+    <w:uiPriority w:val="0"/>
+  </w:style>
+  <w:style w:type="character" w:customStyle="1" w:styleId="25">
+    <w:name w:val="st0"/>
+    <w:basedOn w:val="9"/>
+    <w:qFormat/>
+    <w:uiPriority w:val="0"/>
+  </w:style>
+  <w:style w:type="character" w:customStyle="1" w:styleId="26">
+    <w:name w:val="kw1"/>
+    <w:basedOn w:val="9"/>
+    <w:qFormat/>
+    <w:uiPriority w:val="0"/>
+  </w:style>
+  <w:style w:type="character" w:customStyle="1" w:styleId="27">
+    <w:name w:val="br0"/>
+    <w:basedOn w:val="9"/>
+    <w:qFormat/>
+    <w:uiPriority w:val="0"/>
+  </w:style>
+  <w:style w:type="character" w:customStyle="1" w:styleId="28">
+    <w:name w:val="kw4"/>
+    <w:basedOn w:val="9"/>
+    <w:qFormat/>
+    <w:uiPriority w:val="0"/>
+  </w:style>
+  <w:style w:type="character" w:customStyle="1" w:styleId="29">
+    <w:name w:val="me1"/>
+    <w:basedOn w:val="9"/>
+    <w:qFormat/>
+    <w:uiPriority w:val="0"/>
+  </w:style>
+  <w:style w:type="character" w:customStyle="1" w:styleId="30">
+    <w:name w:val="co1"/>
+    <w:basedOn w:val="9"/>
+    <w:qFormat/>
+    <w:uiPriority w:val="0"/>
   </w:style>
 </w:styles>
 </file>
@@ -4255,4 +3258,20 @@
   </a:objectDefaults>
   <a:extraClrSchemeLst/>
 </a:theme>
+</file>
+
+<file path=customXml/item1.xml><?xml version="1.0" encoding="utf-8"?>
+<s:customData xmlns="http://www.wps.cn/officeDocument/2013/wpsCustomData" xmlns:s="http://www.wps.cn/officeDocument/2013/wpsCustomData">
+  <customSectProps>
+    <customSectPr/>
+  </customSectProps>
+</s:customData>
+</file>
+
+<file path=customXml/itemProps1.xml><?xml version="1.0" encoding="utf-8"?>
+<ds:datastoreItem xmlns:ds="http://schemas.openxmlformats.org/officeDocument/2006/customXml" ds:itemID="{B1977F7D-205B-4081-913C-38D41E755F92}">
+  <ds:schemaRefs>
+    <ds:schemaRef ds:uri="http://www.wps.cn/officeDocument/2013/wpsCustomData"/>
+  </ds:schemaRefs>
+</ds:datastoreItem>
 </file>